--- a/Report/MID/E-BloodBank_Middefense_1615782678.docx
+++ b/Report/MID/E-BloodBank_Middefense_1615782678.docx
@@ -83,6 +83,8 @@
           </wp:inline>
         </w:drawing>
       </w:r>
+      <w:bookmarkStart w:id="0" w:name="_GoBack"/>
+      <w:bookmarkEnd w:id="0"/>
     </w:p>
     <w:p>
       <w:pPr>
@@ -93,9 +95,9 @@
           <w:sz w:val="32"/>
         </w:rPr>
       </w:pPr>
-      <w:bookmarkStart w:id="0" w:name="_Toc58726731"/>
-      <w:bookmarkStart w:id="1" w:name="_Toc58726847"/>
-      <w:bookmarkStart w:id="2" w:name="_Toc66707074"/>
+      <w:bookmarkStart w:id="1" w:name="_Toc58726731"/>
+      <w:bookmarkStart w:id="2" w:name="_Toc58726847"/>
+      <w:bookmarkStart w:id="3" w:name="_Toc66707074"/>
       <w:r>
         <w:rPr>
           <w:b/>
@@ -103,9 +105,9 @@
         </w:rPr>
         <w:t>DEPARTMENT OF COMPUTER ENGINEERING</w:t>
       </w:r>
-      <w:bookmarkEnd w:id="0"/>
       <w:bookmarkEnd w:id="1"/>
       <w:bookmarkEnd w:id="2"/>
+      <w:bookmarkEnd w:id="3"/>
     </w:p>
     <w:p>
       <w:pPr>
@@ -114,9 +116,9 @@
           <w:b/>
         </w:rPr>
       </w:pPr>
-      <w:bookmarkStart w:id="3" w:name="_Toc58726732"/>
-      <w:bookmarkStart w:id="4" w:name="_Toc58726848"/>
-      <w:bookmarkStart w:id="5" w:name="_Toc66707075"/>
+      <w:bookmarkStart w:id="4" w:name="_Toc58726732"/>
+      <w:bookmarkStart w:id="5" w:name="_Toc58726848"/>
+      <w:bookmarkStart w:id="6" w:name="_Toc66707075"/>
       <w:r>
         <w:rPr>
           <w:b/>
@@ -130,9 +132,9 @@
         <w:br/>
         <w:t>LIBALI-8, BHAKTAPUR</w:t>
       </w:r>
-      <w:bookmarkEnd w:id="3"/>
       <w:bookmarkEnd w:id="4"/>
       <w:bookmarkEnd w:id="5"/>
+      <w:bookmarkEnd w:id="6"/>
     </w:p>
     <w:p>
       <w:pPr>
@@ -159,24 +161,24 @@
           <w:b/>
         </w:rPr>
       </w:pPr>
-      <w:bookmarkStart w:id="6" w:name="_Toc58726733"/>
-      <w:bookmarkStart w:id="7" w:name="_Toc58726849"/>
-      <w:bookmarkStart w:id="8" w:name="_Toc66707076"/>
+      <w:bookmarkStart w:id="7" w:name="_Toc58726733"/>
+      <w:bookmarkStart w:id="8" w:name="_Toc58726849"/>
+      <w:bookmarkStart w:id="9" w:name="_Toc66707076"/>
       <w:r>
         <w:rPr>
           <w:b/>
         </w:rPr>
         <w:t xml:space="preserve">A </w:t>
       </w:r>
-      <w:bookmarkEnd w:id="6"/>
       <w:bookmarkEnd w:id="7"/>
+      <w:bookmarkEnd w:id="8"/>
       <w:r>
         <w:rPr>
           <w:b/>
         </w:rPr>
         <w:t>MID DEFENSE REPORT</w:t>
       </w:r>
-      <w:bookmarkEnd w:id="8"/>
+      <w:bookmarkEnd w:id="9"/>
     </w:p>
     <w:p>
       <w:pPr>
@@ -185,18 +187,18 @@
           <w:b/>
         </w:rPr>
       </w:pPr>
-      <w:bookmarkStart w:id="9" w:name="_Toc58726734"/>
-      <w:bookmarkStart w:id="10" w:name="_Toc58726850"/>
-      <w:bookmarkStart w:id="11" w:name="_Toc66707077"/>
+      <w:bookmarkStart w:id="10" w:name="_Toc58726734"/>
+      <w:bookmarkStart w:id="11" w:name="_Toc58726850"/>
+      <w:bookmarkStart w:id="12" w:name="_Toc66707077"/>
       <w:r>
         <w:rPr>
           <w:b/>
         </w:rPr>
         <w:t>ON</w:t>
       </w:r>
-      <w:bookmarkEnd w:id="9"/>
       <w:bookmarkEnd w:id="10"/>
       <w:bookmarkEnd w:id="11"/>
+      <w:bookmarkEnd w:id="12"/>
     </w:p>
     <w:p>
       <w:pPr>
@@ -205,18 +207,18 @@
           <w:b/>
         </w:rPr>
       </w:pPr>
-      <w:bookmarkStart w:id="12" w:name="_Toc58726735"/>
-      <w:bookmarkStart w:id="13" w:name="_Toc58726851"/>
-      <w:bookmarkStart w:id="14" w:name="_Toc66707078"/>
+      <w:bookmarkStart w:id="13" w:name="_Toc58726735"/>
+      <w:bookmarkStart w:id="14" w:name="_Toc58726851"/>
+      <w:bookmarkStart w:id="15" w:name="_Toc66707078"/>
       <w:r>
         <w:rPr>
           <w:b/>
         </w:rPr>
         <w:t>E-Blood Ban</w:t>
       </w:r>
-      <w:bookmarkEnd w:id="12"/>
       <w:bookmarkEnd w:id="13"/>
       <w:bookmarkEnd w:id="14"/>
+      <w:bookmarkEnd w:id="15"/>
       <w:r>
         <w:rPr>
           <w:b/>
@@ -630,11 +632,12 @@
         <w:pStyle w:val="NoSpacing"/>
         <w:spacing w:after="240"/>
       </w:pPr>
-      <w:bookmarkStart w:id="15" w:name="_Toc66707079"/>
+      <w:bookmarkStart w:id="16" w:name="_Toc68440627"/>
       <w:r>
         <w:lastRenderedPageBreak/>
         <w:t>Acknowledgement</w:t>
       </w:r>
+      <w:bookmarkEnd w:id="16"/>
     </w:p>
     <w:p>
       <w:pPr>
@@ -1002,11 +1005,12 @@
         <w:pStyle w:val="NoSpacing"/>
         <w:spacing w:after="240"/>
       </w:pPr>
+      <w:bookmarkStart w:id="17" w:name="_Toc68440628"/>
       <w:r>
         <w:lastRenderedPageBreak/>
         <w:t>ABSTRACT</w:t>
       </w:r>
-      <w:bookmarkEnd w:id="15"/>
+      <w:bookmarkEnd w:id="17"/>
     </w:p>
     <w:p>
       <w:pPr>
@@ -1425,12 +1429,12 @@
         <w:pStyle w:val="NoSpacing"/>
         <w:spacing w:after="240"/>
       </w:pPr>
-      <w:bookmarkStart w:id="16" w:name="_Toc66707080"/>
+      <w:bookmarkStart w:id="18" w:name="_Toc68440629"/>
       <w:r>
         <w:lastRenderedPageBreak/>
         <w:t>Table of Content</w:t>
       </w:r>
-      <w:bookmarkEnd w:id="16"/>
+      <w:bookmarkEnd w:id="18"/>
     </w:p>
     <w:p>
       <w:pPr>
@@ -1438,6 +1442,7 @@
         <w:tabs>
           <w:tab w:val="right" w:pos="9350"/>
         </w:tabs>
+        <w:spacing w:after="0"/>
         <w:rPr>
           <w:rFonts w:asciiTheme="minorHAnsi" w:eastAsiaTheme="minorEastAsia" w:hAnsiTheme="minorHAnsi"/>
           <w:noProof/>
@@ -1447,6 +1452,7 @@
       <w:r>
         <w:rPr>
           <w:rFonts w:cs="Times New Roman"/>
+          <w:b/>
           <w:szCs w:val="24"/>
         </w:rPr>
         <w:fldChar w:fldCharType="begin"/>
@@ -1454,6 +1460,7 @@
       <w:r>
         <w:rPr>
           <w:rFonts w:cs="Times New Roman"/>
+          <w:b/>
           <w:szCs w:val="24"/>
         </w:rPr>
         <w:instrText xml:space="preserve"> TOC \h \z \t "Heading 1,2,Heading 2,3,Heading 3,4,No Spacing,1" </w:instrText>
@@ -1461,16 +1468,88 @@
       <w:r>
         <w:rPr>
           <w:rFonts w:cs="Times New Roman"/>
+          <w:b/>
           <w:szCs w:val="24"/>
         </w:rPr>
         <w:fldChar w:fldCharType="separate"/>
       </w:r>
-      <w:hyperlink w:anchor="_Toc66707079" w:history="1">
+      <w:hyperlink w:anchor="_Toc68440627" w:history="1">
         <w:r>
           <w:rPr>
             <w:rStyle w:val="Hyperlink"/>
             <w:noProof/>
           </w:rPr>
+          <w:t>Acknowledgement</w:t>
+        </w:r>
+        <w:r>
+          <w:rPr>
+            <w:noProof/>
+            <w:webHidden/>
+          </w:rPr>
+          <w:tab/>
+        </w:r>
+        <w:r>
+          <w:rPr>
+            <w:noProof/>
+            <w:webHidden/>
+          </w:rPr>
+          <w:fldChar w:fldCharType="begin"/>
+        </w:r>
+        <w:r>
+          <w:rPr>
+            <w:noProof/>
+            <w:webHidden/>
+          </w:rPr>
+          <w:instrText xml:space="preserve"> PAGEREF _Toc68440627 \h </w:instrText>
+        </w:r>
+        <w:r>
+          <w:rPr>
+            <w:noProof/>
+            <w:webHidden/>
+          </w:rPr>
+        </w:r>
+        <w:r>
+          <w:rPr>
+            <w:noProof/>
+            <w:webHidden/>
+          </w:rPr>
+          <w:fldChar w:fldCharType="separate"/>
+        </w:r>
+        <w:r>
+          <w:rPr>
+            <w:noProof/>
+            <w:webHidden/>
+          </w:rPr>
+          <w:t>i</w:t>
+        </w:r>
+        <w:r>
+          <w:rPr>
+            <w:noProof/>
+            <w:webHidden/>
+          </w:rPr>
+          <w:fldChar w:fldCharType="end"/>
+        </w:r>
+      </w:hyperlink>
+    </w:p>
+    <w:p>
+      <w:pPr>
+        <w:pStyle w:val="TOC1"/>
+        <w:tabs>
+          <w:tab w:val="right" w:pos="9350"/>
+        </w:tabs>
+        <w:spacing w:after="0"/>
+        <w:rPr>
+          <w:rFonts w:asciiTheme="minorHAnsi" w:eastAsiaTheme="minorEastAsia" w:hAnsiTheme="minorHAnsi"/>
+          <w:noProof/>
+          <w:sz w:val="22"/>
+        </w:rPr>
+      </w:pPr>
+      <w:hyperlink w:anchor="_Toc68440628" w:history="1">
+        <w:r>
+          <w:rPr>
+            <w:rStyle w:val="Hyperlink"/>
+            <w:noProof/>
+          </w:rPr>
           <w:t>ABSTRACT</w:t>
         </w:r>
         <w:r>
@@ -1492,7 +1571,7 @@
             <w:noProof/>
             <w:webHidden/>
           </w:rPr>
-          <w:instrText xml:space="preserve"> PAGEREF _Toc66707079 \h </w:instrText>
+          <w:instrText xml:space="preserve"> PAGEREF _Toc68440628 \h </w:instrText>
         </w:r>
         <w:r>
           <w:rPr>
@@ -1512,7 +1591,223 @@
             <w:noProof/>
             <w:webHidden/>
           </w:rPr>
-          <w:t>i</w:t>
+          <w:t>ii</w:t>
+        </w:r>
+        <w:r>
+          <w:rPr>
+            <w:noProof/>
+            <w:webHidden/>
+          </w:rPr>
+          <w:fldChar w:fldCharType="end"/>
+        </w:r>
+      </w:hyperlink>
+    </w:p>
+    <w:p>
+      <w:pPr>
+        <w:pStyle w:val="TOC1"/>
+        <w:tabs>
+          <w:tab w:val="right" w:pos="9350"/>
+        </w:tabs>
+        <w:spacing w:after="0"/>
+        <w:rPr>
+          <w:rFonts w:asciiTheme="minorHAnsi" w:eastAsiaTheme="minorEastAsia" w:hAnsiTheme="minorHAnsi"/>
+          <w:noProof/>
+          <w:sz w:val="22"/>
+        </w:rPr>
+      </w:pPr>
+      <w:hyperlink w:anchor="_Toc68440629" w:history="1">
+        <w:r>
+          <w:rPr>
+            <w:rStyle w:val="Hyperlink"/>
+            <w:noProof/>
+          </w:rPr>
+          <w:t>Table of Content</w:t>
+        </w:r>
+        <w:r>
+          <w:rPr>
+            <w:noProof/>
+            <w:webHidden/>
+          </w:rPr>
+          <w:tab/>
+        </w:r>
+        <w:r>
+          <w:rPr>
+            <w:noProof/>
+            <w:webHidden/>
+          </w:rPr>
+          <w:t>iii</w:t>
+        </w:r>
+      </w:hyperlink>
+    </w:p>
+    <w:p>
+      <w:pPr>
+        <w:pStyle w:val="TOC1"/>
+        <w:tabs>
+          <w:tab w:val="right" w:pos="9350"/>
+        </w:tabs>
+        <w:spacing w:after="0"/>
+        <w:rPr>
+          <w:rFonts w:asciiTheme="minorHAnsi" w:eastAsiaTheme="minorEastAsia" w:hAnsiTheme="minorHAnsi"/>
+          <w:noProof/>
+          <w:sz w:val="22"/>
+        </w:rPr>
+      </w:pPr>
+      <w:hyperlink w:anchor="_Toc68440630" w:history="1">
+        <w:r>
+          <w:rPr>
+            <w:rStyle w:val="Hyperlink"/>
+            <w:noProof/>
+          </w:rPr>
+          <w:t>List of figures</w:t>
+        </w:r>
+        <w:r>
+          <w:rPr>
+            <w:noProof/>
+            <w:webHidden/>
+          </w:rPr>
+          <w:tab/>
+        </w:r>
+        <w:r>
+          <w:rPr>
+            <w:noProof/>
+            <w:webHidden/>
+          </w:rPr>
+          <w:t>iv</w:t>
+        </w:r>
+      </w:hyperlink>
+    </w:p>
+    <w:p>
+      <w:pPr>
+        <w:pStyle w:val="TOC1"/>
+        <w:tabs>
+          <w:tab w:val="right" w:pos="9350"/>
+        </w:tabs>
+        <w:spacing w:after="0"/>
+        <w:rPr>
+          <w:rFonts w:asciiTheme="minorHAnsi" w:eastAsiaTheme="minorEastAsia" w:hAnsiTheme="minorHAnsi"/>
+          <w:noProof/>
+          <w:sz w:val="22"/>
+        </w:rPr>
+      </w:pPr>
+      <w:hyperlink w:anchor="_Toc68440631" w:history="1">
+        <w:r>
+          <w:rPr>
+            <w:rStyle w:val="Hyperlink"/>
+            <w:noProof/>
+          </w:rPr>
+          <w:t>List of abbreviation</w:t>
+        </w:r>
+        <w:r>
+          <w:rPr>
+            <w:noProof/>
+            <w:webHidden/>
+          </w:rPr>
+          <w:tab/>
+        </w:r>
+        <w:r>
+          <w:rPr>
+            <w:noProof/>
+            <w:webHidden/>
+          </w:rPr>
+          <w:fldChar w:fldCharType="begin"/>
+        </w:r>
+        <w:r>
+          <w:rPr>
+            <w:noProof/>
+            <w:webHidden/>
+          </w:rPr>
+          <w:instrText xml:space="preserve"> PAGEREF _Toc68440631 \h </w:instrText>
+        </w:r>
+        <w:r>
+          <w:rPr>
+            <w:noProof/>
+            <w:webHidden/>
+          </w:rPr>
+        </w:r>
+        <w:r>
+          <w:rPr>
+            <w:noProof/>
+            <w:webHidden/>
+          </w:rPr>
+          <w:fldChar w:fldCharType="separate"/>
+        </w:r>
+        <w:r>
+          <w:rPr>
+            <w:noProof/>
+            <w:webHidden/>
+          </w:rPr>
+          <w:t>v</w:t>
+        </w:r>
+        <w:r>
+          <w:rPr>
+            <w:noProof/>
+            <w:webHidden/>
+          </w:rPr>
+          <w:fldChar w:fldCharType="end"/>
+        </w:r>
+      </w:hyperlink>
+    </w:p>
+    <w:p>
+      <w:pPr>
+        <w:pStyle w:val="TOC1"/>
+        <w:tabs>
+          <w:tab w:val="right" w:pos="9350"/>
+        </w:tabs>
+        <w:spacing w:after="0"/>
+        <w:rPr>
+          <w:rFonts w:asciiTheme="minorHAnsi" w:eastAsiaTheme="minorEastAsia" w:hAnsiTheme="minorHAnsi"/>
+          <w:noProof/>
+          <w:sz w:val="22"/>
+        </w:rPr>
+      </w:pPr>
+      <w:hyperlink w:anchor="_Toc68440632" w:history="1">
+        <w:r>
+          <w:rPr>
+            <w:rStyle w:val="Hyperlink"/>
+            <w:noProof/>
+          </w:rPr>
+          <w:t>CHAPTER 1</w:t>
+        </w:r>
+        <w:r>
+          <w:rPr>
+            <w:noProof/>
+            <w:webHidden/>
+          </w:rPr>
+          <w:tab/>
+        </w:r>
+        <w:r>
+          <w:rPr>
+            <w:noProof/>
+            <w:webHidden/>
+          </w:rPr>
+          <w:fldChar w:fldCharType="begin"/>
+        </w:r>
+        <w:r>
+          <w:rPr>
+            <w:noProof/>
+            <w:webHidden/>
+          </w:rPr>
+          <w:instrText xml:space="preserve"> PAGEREF _Toc68440632 \h </w:instrText>
+        </w:r>
+        <w:r>
+          <w:rPr>
+            <w:noProof/>
+            <w:webHidden/>
+          </w:rPr>
+        </w:r>
+        <w:r>
+          <w:rPr>
+            <w:noProof/>
+            <w:webHidden/>
+          </w:rPr>
+          <w:fldChar w:fldCharType="separate"/>
+        </w:r>
+        <w:r>
+          <w:rPr>
+            <w:noProof/>
+            <w:webHidden/>
+          </w:rPr>
+          <w:t>1</w:t>
         </w:r>
         <w:r>
           <w:rPr>
@@ -1529,19 +1824,20 @@
         <w:tabs>
           <w:tab w:val="right" w:pos="9350"/>
         </w:tabs>
+        <w:spacing w:after="0"/>
         <w:rPr>
           <w:rFonts w:asciiTheme="minorHAnsi" w:eastAsiaTheme="minorEastAsia" w:hAnsiTheme="minorHAnsi"/>
           <w:noProof/>
           <w:sz w:val="22"/>
         </w:rPr>
       </w:pPr>
-      <w:hyperlink w:anchor="_Toc66707080" w:history="1">
+      <w:hyperlink w:anchor="_Toc68440633" w:history="1">
         <w:r>
           <w:rPr>
             <w:rStyle w:val="Hyperlink"/>
             <w:noProof/>
           </w:rPr>
-          <w:t>Table of Content</w:t>
+          <w:t>INTRDOUCTION</w:t>
         </w:r>
         <w:r>
           <w:rPr>
@@ -1562,7 +1858,7 @@
             <w:noProof/>
             <w:webHidden/>
           </w:rPr>
-          <w:instrText xml:space="preserve"> PAGEREF _Toc66707080 \h </w:instrText>
+          <w:instrText xml:space="preserve"> PAGEREF _Toc68440633 \h </w:instrText>
         </w:r>
         <w:r>
           <w:rPr>
@@ -1582,7 +1878,504 @@
             <w:noProof/>
             <w:webHidden/>
           </w:rPr>
-          <w:t>ii</w:t>
+          <w:t>1</w:t>
+        </w:r>
+        <w:r>
+          <w:rPr>
+            <w:noProof/>
+            <w:webHidden/>
+          </w:rPr>
+          <w:fldChar w:fldCharType="end"/>
+        </w:r>
+      </w:hyperlink>
+    </w:p>
+    <w:p>
+      <w:pPr>
+        <w:pStyle w:val="TOC3"/>
+        <w:tabs>
+          <w:tab w:val="right" w:pos="9350"/>
+        </w:tabs>
+        <w:spacing w:after="0"/>
+        <w:rPr>
+          <w:rFonts w:asciiTheme="minorHAnsi" w:eastAsiaTheme="minorEastAsia" w:hAnsiTheme="minorHAnsi"/>
+          <w:noProof/>
+          <w:sz w:val="22"/>
+        </w:rPr>
+      </w:pPr>
+      <w:hyperlink w:anchor="_Toc68440634" w:history="1">
+        <w:r>
+          <w:rPr>
+            <w:rStyle w:val="Hyperlink"/>
+            <w:noProof/>
+          </w:rPr>
+          <w:t>1.1 Background</w:t>
+        </w:r>
+        <w:r>
+          <w:rPr>
+            <w:noProof/>
+            <w:webHidden/>
+          </w:rPr>
+          <w:tab/>
+        </w:r>
+        <w:r>
+          <w:rPr>
+            <w:noProof/>
+            <w:webHidden/>
+          </w:rPr>
+          <w:fldChar w:fldCharType="begin"/>
+        </w:r>
+        <w:r>
+          <w:rPr>
+            <w:noProof/>
+            <w:webHidden/>
+          </w:rPr>
+          <w:instrText xml:space="preserve"> PAGEREF _Toc68440634 \h </w:instrText>
+        </w:r>
+        <w:r>
+          <w:rPr>
+            <w:noProof/>
+            <w:webHidden/>
+          </w:rPr>
+        </w:r>
+        <w:r>
+          <w:rPr>
+            <w:noProof/>
+            <w:webHidden/>
+          </w:rPr>
+          <w:fldChar w:fldCharType="separate"/>
+        </w:r>
+        <w:r>
+          <w:rPr>
+            <w:noProof/>
+            <w:webHidden/>
+          </w:rPr>
+          <w:t>1</w:t>
+        </w:r>
+        <w:r>
+          <w:rPr>
+            <w:noProof/>
+            <w:webHidden/>
+          </w:rPr>
+          <w:fldChar w:fldCharType="end"/>
+        </w:r>
+      </w:hyperlink>
+    </w:p>
+    <w:p>
+      <w:pPr>
+        <w:pStyle w:val="TOC3"/>
+        <w:tabs>
+          <w:tab w:val="right" w:pos="9350"/>
+        </w:tabs>
+        <w:spacing w:after="0"/>
+        <w:rPr>
+          <w:rFonts w:asciiTheme="minorHAnsi" w:eastAsiaTheme="minorEastAsia" w:hAnsiTheme="minorHAnsi"/>
+          <w:noProof/>
+          <w:sz w:val="22"/>
+        </w:rPr>
+      </w:pPr>
+      <w:hyperlink w:anchor="_Toc68440635" w:history="1">
+        <w:r>
+          <w:rPr>
+            <w:rStyle w:val="Hyperlink"/>
+            <w:noProof/>
+          </w:rPr>
+          <w:t>1.2 Motivation</w:t>
+        </w:r>
+        <w:r>
+          <w:rPr>
+            <w:noProof/>
+            <w:webHidden/>
+          </w:rPr>
+          <w:tab/>
+        </w:r>
+        <w:r>
+          <w:rPr>
+            <w:noProof/>
+            <w:webHidden/>
+          </w:rPr>
+          <w:fldChar w:fldCharType="begin"/>
+        </w:r>
+        <w:r>
+          <w:rPr>
+            <w:noProof/>
+            <w:webHidden/>
+          </w:rPr>
+          <w:instrText xml:space="preserve"> PAGEREF _Toc68440635 \h </w:instrText>
+        </w:r>
+        <w:r>
+          <w:rPr>
+            <w:noProof/>
+            <w:webHidden/>
+          </w:rPr>
+        </w:r>
+        <w:r>
+          <w:rPr>
+            <w:noProof/>
+            <w:webHidden/>
+          </w:rPr>
+          <w:fldChar w:fldCharType="separate"/>
+        </w:r>
+        <w:r>
+          <w:rPr>
+            <w:noProof/>
+            <w:webHidden/>
+          </w:rPr>
+          <w:t>2</w:t>
+        </w:r>
+        <w:r>
+          <w:rPr>
+            <w:noProof/>
+            <w:webHidden/>
+          </w:rPr>
+          <w:fldChar w:fldCharType="end"/>
+        </w:r>
+      </w:hyperlink>
+    </w:p>
+    <w:p>
+      <w:pPr>
+        <w:pStyle w:val="TOC3"/>
+        <w:tabs>
+          <w:tab w:val="right" w:pos="9350"/>
+        </w:tabs>
+        <w:spacing w:after="0"/>
+        <w:rPr>
+          <w:rFonts w:asciiTheme="minorHAnsi" w:eastAsiaTheme="minorEastAsia" w:hAnsiTheme="minorHAnsi"/>
+          <w:noProof/>
+          <w:sz w:val="22"/>
+        </w:rPr>
+      </w:pPr>
+      <w:hyperlink w:anchor="_Toc68440636" w:history="1">
+        <w:r>
+          <w:rPr>
+            <w:rStyle w:val="Hyperlink"/>
+            <w:noProof/>
+          </w:rPr>
+          <w:t>1.3 Statement of Problems</w:t>
+        </w:r>
+        <w:r>
+          <w:rPr>
+            <w:noProof/>
+            <w:webHidden/>
+          </w:rPr>
+          <w:tab/>
+        </w:r>
+        <w:r>
+          <w:rPr>
+            <w:noProof/>
+            <w:webHidden/>
+          </w:rPr>
+          <w:fldChar w:fldCharType="begin"/>
+        </w:r>
+        <w:r>
+          <w:rPr>
+            <w:noProof/>
+            <w:webHidden/>
+          </w:rPr>
+          <w:instrText xml:space="preserve"> PAGEREF _Toc68440636 \h </w:instrText>
+        </w:r>
+        <w:r>
+          <w:rPr>
+            <w:noProof/>
+            <w:webHidden/>
+          </w:rPr>
+        </w:r>
+        <w:r>
+          <w:rPr>
+            <w:noProof/>
+            <w:webHidden/>
+          </w:rPr>
+          <w:fldChar w:fldCharType="separate"/>
+        </w:r>
+        <w:r>
+          <w:rPr>
+            <w:noProof/>
+            <w:webHidden/>
+          </w:rPr>
+          <w:t>2</w:t>
+        </w:r>
+        <w:r>
+          <w:rPr>
+            <w:noProof/>
+            <w:webHidden/>
+          </w:rPr>
+          <w:fldChar w:fldCharType="end"/>
+        </w:r>
+      </w:hyperlink>
+    </w:p>
+    <w:p>
+      <w:pPr>
+        <w:pStyle w:val="TOC3"/>
+        <w:tabs>
+          <w:tab w:val="right" w:pos="9350"/>
+        </w:tabs>
+        <w:spacing w:after="0"/>
+        <w:rPr>
+          <w:rFonts w:asciiTheme="minorHAnsi" w:eastAsiaTheme="minorEastAsia" w:hAnsiTheme="minorHAnsi"/>
+          <w:noProof/>
+          <w:sz w:val="22"/>
+        </w:rPr>
+      </w:pPr>
+      <w:hyperlink w:anchor="_Toc68440637" w:history="1">
+        <w:r>
+          <w:rPr>
+            <w:rStyle w:val="Hyperlink"/>
+            <w:noProof/>
+          </w:rPr>
+          <w:t>1.4 Objectives</w:t>
+        </w:r>
+        <w:r>
+          <w:rPr>
+            <w:noProof/>
+            <w:webHidden/>
+          </w:rPr>
+          <w:tab/>
+        </w:r>
+        <w:r>
+          <w:rPr>
+            <w:noProof/>
+            <w:webHidden/>
+          </w:rPr>
+          <w:fldChar w:fldCharType="begin"/>
+        </w:r>
+        <w:r>
+          <w:rPr>
+            <w:noProof/>
+            <w:webHidden/>
+          </w:rPr>
+          <w:instrText xml:space="preserve"> PAGEREF _Toc68440637 \h </w:instrText>
+        </w:r>
+        <w:r>
+          <w:rPr>
+            <w:noProof/>
+            <w:webHidden/>
+          </w:rPr>
+        </w:r>
+        <w:r>
+          <w:rPr>
+            <w:noProof/>
+            <w:webHidden/>
+          </w:rPr>
+          <w:fldChar w:fldCharType="separate"/>
+        </w:r>
+        <w:r>
+          <w:rPr>
+            <w:noProof/>
+            <w:webHidden/>
+          </w:rPr>
+          <w:t>2</w:t>
+        </w:r>
+        <w:r>
+          <w:rPr>
+            <w:noProof/>
+            <w:webHidden/>
+          </w:rPr>
+          <w:fldChar w:fldCharType="end"/>
+        </w:r>
+      </w:hyperlink>
+    </w:p>
+    <w:p>
+      <w:pPr>
+        <w:pStyle w:val="TOC3"/>
+        <w:tabs>
+          <w:tab w:val="right" w:pos="9350"/>
+        </w:tabs>
+        <w:spacing w:after="0"/>
+        <w:rPr>
+          <w:rFonts w:asciiTheme="minorHAnsi" w:eastAsiaTheme="minorEastAsia" w:hAnsiTheme="minorHAnsi"/>
+          <w:noProof/>
+          <w:sz w:val="22"/>
+        </w:rPr>
+      </w:pPr>
+      <w:hyperlink w:anchor="_Toc68440638" w:history="1">
+        <w:r>
+          <w:rPr>
+            <w:rStyle w:val="Hyperlink"/>
+            <w:noProof/>
+          </w:rPr>
+          <w:t>1.5 Our Approach</w:t>
+        </w:r>
+        <w:r>
+          <w:rPr>
+            <w:noProof/>
+            <w:webHidden/>
+          </w:rPr>
+          <w:tab/>
+        </w:r>
+        <w:r>
+          <w:rPr>
+            <w:noProof/>
+            <w:webHidden/>
+          </w:rPr>
+          <w:fldChar w:fldCharType="begin"/>
+        </w:r>
+        <w:r>
+          <w:rPr>
+            <w:noProof/>
+            <w:webHidden/>
+          </w:rPr>
+          <w:instrText xml:space="preserve"> PAGEREF _Toc68440638 \h </w:instrText>
+        </w:r>
+        <w:r>
+          <w:rPr>
+            <w:noProof/>
+            <w:webHidden/>
+          </w:rPr>
+        </w:r>
+        <w:r>
+          <w:rPr>
+            <w:noProof/>
+            <w:webHidden/>
+          </w:rPr>
+          <w:fldChar w:fldCharType="separate"/>
+        </w:r>
+        <w:r>
+          <w:rPr>
+            <w:noProof/>
+            <w:webHidden/>
+          </w:rPr>
+          <w:t>2</w:t>
+        </w:r>
+        <w:r>
+          <w:rPr>
+            <w:noProof/>
+            <w:webHidden/>
+          </w:rPr>
+          <w:fldChar w:fldCharType="end"/>
+        </w:r>
+      </w:hyperlink>
+    </w:p>
+    <w:p>
+      <w:pPr>
+        <w:pStyle w:val="TOC3"/>
+        <w:tabs>
+          <w:tab w:val="right" w:pos="9350"/>
+        </w:tabs>
+        <w:spacing w:after="0"/>
+        <w:rPr>
+          <w:rFonts w:asciiTheme="minorHAnsi" w:eastAsiaTheme="minorEastAsia" w:hAnsiTheme="minorHAnsi"/>
+          <w:noProof/>
+          <w:sz w:val="22"/>
+        </w:rPr>
+      </w:pPr>
+      <w:hyperlink w:anchor="_Toc68440639" w:history="1">
+        <w:r>
+          <w:rPr>
+            <w:rStyle w:val="Hyperlink"/>
+            <w:noProof/>
+          </w:rPr>
+          <w:t>1.6 Scope</w:t>
+        </w:r>
+        <w:r>
+          <w:rPr>
+            <w:noProof/>
+            <w:webHidden/>
+          </w:rPr>
+          <w:tab/>
+        </w:r>
+        <w:r>
+          <w:rPr>
+            <w:noProof/>
+            <w:webHidden/>
+          </w:rPr>
+          <w:fldChar w:fldCharType="begin"/>
+        </w:r>
+        <w:r>
+          <w:rPr>
+            <w:noProof/>
+            <w:webHidden/>
+          </w:rPr>
+          <w:instrText xml:space="preserve"> PAGEREF _Toc68440639 \h </w:instrText>
+        </w:r>
+        <w:r>
+          <w:rPr>
+            <w:noProof/>
+            <w:webHidden/>
+          </w:rPr>
+        </w:r>
+        <w:r>
+          <w:rPr>
+            <w:noProof/>
+            <w:webHidden/>
+          </w:rPr>
+          <w:fldChar w:fldCharType="separate"/>
+        </w:r>
+        <w:r>
+          <w:rPr>
+            <w:noProof/>
+            <w:webHidden/>
+          </w:rPr>
+          <w:t>2</w:t>
+        </w:r>
+        <w:r>
+          <w:rPr>
+            <w:noProof/>
+            <w:webHidden/>
+          </w:rPr>
+          <w:fldChar w:fldCharType="end"/>
+        </w:r>
+      </w:hyperlink>
+    </w:p>
+    <w:p>
+      <w:pPr>
+        <w:pStyle w:val="TOC1"/>
+        <w:tabs>
+          <w:tab w:val="right" w:pos="9350"/>
+        </w:tabs>
+        <w:spacing w:after="0"/>
+        <w:rPr>
+          <w:rFonts w:asciiTheme="minorHAnsi" w:eastAsiaTheme="minorEastAsia" w:hAnsiTheme="minorHAnsi"/>
+          <w:noProof/>
+          <w:sz w:val="22"/>
+        </w:rPr>
+      </w:pPr>
+      <w:hyperlink w:anchor="_Toc68440640" w:history="1">
+        <w:r>
+          <w:rPr>
+            <w:rStyle w:val="Hyperlink"/>
+            <w:noProof/>
+          </w:rPr>
+          <w:t>CHAPTER 2</w:t>
+        </w:r>
+        <w:r>
+          <w:rPr>
+            <w:noProof/>
+            <w:webHidden/>
+          </w:rPr>
+          <w:tab/>
+        </w:r>
+        <w:r>
+          <w:rPr>
+            <w:noProof/>
+            <w:webHidden/>
+          </w:rPr>
+          <w:fldChar w:fldCharType="begin"/>
+        </w:r>
+        <w:r>
+          <w:rPr>
+            <w:noProof/>
+            <w:webHidden/>
+          </w:rPr>
+          <w:instrText xml:space="preserve"> PAGEREF _Toc68440640 \h </w:instrText>
+        </w:r>
+        <w:r>
+          <w:rPr>
+            <w:noProof/>
+            <w:webHidden/>
+          </w:rPr>
+        </w:r>
+        <w:r>
+          <w:rPr>
+            <w:noProof/>
+            <w:webHidden/>
+          </w:rPr>
+          <w:fldChar w:fldCharType="separate"/>
+        </w:r>
+        <w:r>
+          <w:rPr>
+            <w:noProof/>
+            <w:webHidden/>
+          </w:rPr>
+          <w:t>3</w:t>
         </w:r>
         <w:r>
           <w:rPr>
@@ -1599,19 +2392,20 @@
         <w:tabs>
           <w:tab w:val="right" w:pos="9350"/>
         </w:tabs>
+        <w:spacing w:after="0"/>
         <w:rPr>
           <w:rFonts w:asciiTheme="minorHAnsi" w:eastAsiaTheme="minorEastAsia" w:hAnsiTheme="minorHAnsi"/>
           <w:noProof/>
           <w:sz w:val="22"/>
         </w:rPr>
       </w:pPr>
-      <w:hyperlink w:anchor="_Toc66707081" w:history="1">
+      <w:hyperlink w:anchor="_Toc68440641" w:history="1">
         <w:r>
           <w:rPr>
             <w:rStyle w:val="Hyperlink"/>
             <w:noProof/>
           </w:rPr>
-          <w:t>List of figures</w:t>
+          <w:t>LITERATURE REVIEW</w:t>
         </w:r>
         <w:r>
           <w:rPr>
@@ -1619,7 +2413,118 @@
             <w:webHidden/>
           </w:rPr>
           <w:tab/>
-          <w:t>iii</w:t>
+        </w:r>
+        <w:r>
+          <w:rPr>
+            <w:noProof/>
+            <w:webHidden/>
+          </w:rPr>
+          <w:fldChar w:fldCharType="begin"/>
+        </w:r>
+        <w:r>
+          <w:rPr>
+            <w:noProof/>
+            <w:webHidden/>
+          </w:rPr>
+          <w:instrText xml:space="preserve"> PAGEREF _Toc68440641 \h </w:instrText>
+        </w:r>
+        <w:r>
+          <w:rPr>
+            <w:noProof/>
+            <w:webHidden/>
+          </w:rPr>
+        </w:r>
+        <w:r>
+          <w:rPr>
+            <w:noProof/>
+            <w:webHidden/>
+          </w:rPr>
+          <w:fldChar w:fldCharType="separate"/>
+        </w:r>
+        <w:r>
+          <w:rPr>
+            <w:noProof/>
+            <w:webHidden/>
+          </w:rPr>
+          <w:t>3</w:t>
+        </w:r>
+        <w:r>
+          <w:rPr>
+            <w:noProof/>
+            <w:webHidden/>
+          </w:rPr>
+          <w:fldChar w:fldCharType="end"/>
+        </w:r>
+      </w:hyperlink>
+    </w:p>
+    <w:p>
+      <w:pPr>
+        <w:pStyle w:val="TOC1"/>
+        <w:tabs>
+          <w:tab w:val="right" w:pos="9350"/>
+        </w:tabs>
+        <w:spacing w:after="0"/>
+        <w:rPr>
+          <w:rFonts w:asciiTheme="minorHAnsi" w:eastAsiaTheme="minorEastAsia" w:hAnsiTheme="minorHAnsi"/>
+          <w:noProof/>
+          <w:sz w:val="22"/>
+        </w:rPr>
+      </w:pPr>
+      <w:hyperlink w:anchor="_Toc68440642" w:history="1">
+        <w:r>
+          <w:rPr>
+            <w:rStyle w:val="Hyperlink"/>
+            <w:noProof/>
+          </w:rPr>
+          <w:t>CHAPTER 3</w:t>
+        </w:r>
+        <w:r>
+          <w:rPr>
+            <w:noProof/>
+            <w:webHidden/>
+          </w:rPr>
+          <w:tab/>
+        </w:r>
+        <w:r>
+          <w:rPr>
+            <w:noProof/>
+            <w:webHidden/>
+          </w:rPr>
+          <w:fldChar w:fldCharType="begin"/>
+        </w:r>
+        <w:r>
+          <w:rPr>
+            <w:noProof/>
+            <w:webHidden/>
+          </w:rPr>
+          <w:instrText xml:space="preserve"> PAGEREF _Toc68440642 \h </w:instrText>
+        </w:r>
+        <w:r>
+          <w:rPr>
+            <w:noProof/>
+            <w:webHidden/>
+          </w:rPr>
+        </w:r>
+        <w:r>
+          <w:rPr>
+            <w:noProof/>
+            <w:webHidden/>
+          </w:rPr>
+          <w:fldChar w:fldCharType="separate"/>
+        </w:r>
+        <w:r>
+          <w:rPr>
+            <w:noProof/>
+            <w:webHidden/>
+          </w:rPr>
+          <w:t>5</w:t>
+        </w:r>
+        <w:r>
+          <w:rPr>
+            <w:noProof/>
+            <w:webHidden/>
+          </w:rPr>
+          <w:fldChar w:fldCharType="end"/>
         </w:r>
       </w:hyperlink>
     </w:p>
@@ -1629,19 +2534,20 @@
         <w:tabs>
           <w:tab w:val="right" w:pos="9350"/>
         </w:tabs>
+        <w:spacing w:after="0"/>
         <w:rPr>
           <w:rFonts w:asciiTheme="minorHAnsi" w:eastAsiaTheme="minorEastAsia" w:hAnsiTheme="minorHAnsi"/>
           <w:noProof/>
           <w:sz w:val="22"/>
         </w:rPr>
       </w:pPr>
-      <w:hyperlink w:anchor="_Toc66707082" w:history="1">
+      <w:hyperlink w:anchor="_Toc68440643" w:history="1">
         <w:r>
           <w:rPr>
             <w:rStyle w:val="Hyperlink"/>
             <w:noProof/>
           </w:rPr>
-          <w:t>List of abbreviation</w:t>
+          <w:t>PROJECT MANAGEMENT</w:t>
         </w:r>
         <w:r>
           <w:rPr>
@@ -1649,7 +2555,189 @@
             <w:webHidden/>
           </w:rPr>
           <w:tab/>
-          <w:t>iv</w:t>
+        </w:r>
+        <w:r>
+          <w:rPr>
+            <w:noProof/>
+            <w:webHidden/>
+          </w:rPr>
+          <w:fldChar w:fldCharType="begin"/>
+        </w:r>
+        <w:r>
+          <w:rPr>
+            <w:noProof/>
+            <w:webHidden/>
+          </w:rPr>
+          <w:instrText xml:space="preserve"> PAGEREF _Toc68440643 \h </w:instrText>
+        </w:r>
+        <w:r>
+          <w:rPr>
+            <w:noProof/>
+            <w:webHidden/>
+          </w:rPr>
+        </w:r>
+        <w:r>
+          <w:rPr>
+            <w:noProof/>
+            <w:webHidden/>
+          </w:rPr>
+          <w:fldChar w:fldCharType="separate"/>
+        </w:r>
+        <w:r>
+          <w:rPr>
+            <w:noProof/>
+            <w:webHidden/>
+          </w:rPr>
+          <w:t>5</w:t>
+        </w:r>
+        <w:r>
+          <w:rPr>
+            <w:noProof/>
+            <w:webHidden/>
+          </w:rPr>
+          <w:fldChar w:fldCharType="end"/>
+        </w:r>
+      </w:hyperlink>
+    </w:p>
+    <w:p>
+      <w:pPr>
+        <w:pStyle w:val="TOC3"/>
+        <w:tabs>
+          <w:tab w:val="right" w:pos="9350"/>
+        </w:tabs>
+        <w:spacing w:after="0"/>
+        <w:rPr>
+          <w:rFonts w:asciiTheme="minorHAnsi" w:eastAsiaTheme="minorEastAsia" w:hAnsiTheme="minorHAnsi"/>
+          <w:noProof/>
+          <w:sz w:val="22"/>
+        </w:rPr>
+      </w:pPr>
+      <w:hyperlink w:anchor="_Toc68440644" w:history="1">
+        <w:r>
+          <w:rPr>
+            <w:rStyle w:val="Hyperlink"/>
+            <w:noProof/>
+          </w:rPr>
+          <w:t>3.1 Project Member Information</w:t>
+        </w:r>
+        <w:r>
+          <w:rPr>
+            <w:noProof/>
+            <w:webHidden/>
+          </w:rPr>
+          <w:tab/>
+        </w:r>
+        <w:r>
+          <w:rPr>
+            <w:noProof/>
+            <w:webHidden/>
+          </w:rPr>
+          <w:fldChar w:fldCharType="begin"/>
+        </w:r>
+        <w:r>
+          <w:rPr>
+            <w:noProof/>
+            <w:webHidden/>
+          </w:rPr>
+          <w:instrText xml:space="preserve"> PAGEREF _Toc68440644 \h </w:instrText>
+        </w:r>
+        <w:r>
+          <w:rPr>
+            <w:noProof/>
+            <w:webHidden/>
+          </w:rPr>
+        </w:r>
+        <w:r>
+          <w:rPr>
+            <w:noProof/>
+            <w:webHidden/>
+          </w:rPr>
+          <w:fldChar w:fldCharType="separate"/>
+        </w:r>
+        <w:r>
+          <w:rPr>
+            <w:noProof/>
+            <w:webHidden/>
+          </w:rPr>
+          <w:t>5</w:t>
+        </w:r>
+        <w:r>
+          <w:rPr>
+            <w:noProof/>
+            <w:webHidden/>
+          </w:rPr>
+          <w:fldChar w:fldCharType="end"/>
+        </w:r>
+      </w:hyperlink>
+    </w:p>
+    <w:p>
+      <w:pPr>
+        <w:pStyle w:val="TOC3"/>
+        <w:tabs>
+          <w:tab w:val="right" w:pos="9350"/>
+        </w:tabs>
+        <w:spacing w:after="0"/>
+        <w:rPr>
+          <w:rFonts w:asciiTheme="minorHAnsi" w:eastAsiaTheme="minorEastAsia" w:hAnsiTheme="minorHAnsi"/>
+          <w:noProof/>
+          <w:sz w:val="22"/>
+        </w:rPr>
+      </w:pPr>
+      <w:hyperlink w:anchor="_Toc68440645" w:history="1">
+        <w:r>
+          <w:rPr>
+            <w:rStyle w:val="Hyperlink"/>
+            <w:noProof/>
+          </w:rPr>
+          <w:t>3.2 Feasibility Study</w:t>
+        </w:r>
+        <w:r>
+          <w:rPr>
+            <w:noProof/>
+            <w:webHidden/>
+          </w:rPr>
+          <w:tab/>
+        </w:r>
+        <w:r>
+          <w:rPr>
+            <w:noProof/>
+            <w:webHidden/>
+          </w:rPr>
+          <w:fldChar w:fldCharType="begin"/>
+        </w:r>
+        <w:r>
+          <w:rPr>
+            <w:noProof/>
+            <w:webHidden/>
+          </w:rPr>
+          <w:instrText xml:space="preserve"> PAGEREF _Toc68440645 \h </w:instrText>
+        </w:r>
+        <w:r>
+          <w:rPr>
+            <w:noProof/>
+            <w:webHidden/>
+          </w:rPr>
+        </w:r>
+        <w:r>
+          <w:rPr>
+            <w:noProof/>
+            <w:webHidden/>
+          </w:rPr>
+          <w:fldChar w:fldCharType="separate"/>
+        </w:r>
+        <w:r>
+          <w:rPr>
+            <w:noProof/>
+            <w:webHidden/>
+          </w:rPr>
+          <w:t>5</w:t>
+        </w:r>
+        <w:r>
+          <w:rPr>
+            <w:noProof/>
+            <w:webHidden/>
+          </w:rPr>
+          <w:fldChar w:fldCharType="end"/>
         </w:r>
       </w:hyperlink>
     </w:p>
@@ -1659,19 +2747,20 @@
         <w:tabs>
           <w:tab w:val="right" w:pos="9350"/>
         </w:tabs>
+        <w:spacing w:after="0"/>
         <w:rPr>
           <w:rFonts w:asciiTheme="minorHAnsi" w:eastAsiaTheme="minorEastAsia" w:hAnsiTheme="minorHAnsi"/>
           <w:noProof/>
           <w:sz w:val="22"/>
         </w:rPr>
       </w:pPr>
-      <w:hyperlink w:anchor="_Toc66707083" w:history="1">
+      <w:hyperlink w:anchor="_Toc68440646" w:history="1">
         <w:r>
           <w:rPr>
             <w:rStyle w:val="Hyperlink"/>
             <w:noProof/>
           </w:rPr>
-          <w:t>CHAPTER 1</w:t>
+          <w:t>CHAPTER 4</w:t>
         </w:r>
         <w:r>
           <w:rPr>
@@ -1692,7 +2781,7 @@
             <w:noProof/>
             <w:webHidden/>
           </w:rPr>
-          <w:instrText xml:space="preserve"> PAGEREF _Toc66707083 \h </w:instrText>
+          <w:instrText xml:space="preserve"> PAGEREF _Toc68440646 \h </w:instrText>
         </w:r>
         <w:r>
           <w:rPr>
@@ -1712,7 +2801,7 @@
             <w:noProof/>
             <w:webHidden/>
           </w:rPr>
-          <w:t>1</w:t>
+          <w:t>7</w:t>
         </w:r>
         <w:r>
           <w:rPr>
@@ -1729,19 +2818,20 @@
         <w:tabs>
           <w:tab w:val="right" w:pos="9350"/>
         </w:tabs>
+        <w:spacing w:after="0"/>
         <w:rPr>
           <w:rFonts w:asciiTheme="minorHAnsi" w:eastAsiaTheme="minorEastAsia" w:hAnsiTheme="minorHAnsi"/>
           <w:noProof/>
           <w:sz w:val="22"/>
         </w:rPr>
       </w:pPr>
-      <w:hyperlink w:anchor="_Toc66707084" w:history="1">
+      <w:hyperlink w:anchor="_Toc68440647" w:history="1">
         <w:r>
           <w:rPr>
             <w:rStyle w:val="Hyperlink"/>
             <w:noProof/>
           </w:rPr>
-          <w:t>INTRDOUCTION</w:t>
+          <w:t>METHODOLOGY</w:t>
         </w:r>
         <w:r>
           <w:rPr>
@@ -1762,7 +2852,7 @@
             <w:noProof/>
             <w:webHidden/>
           </w:rPr>
-          <w:instrText xml:space="preserve"> PAGEREF _Toc66707084 \h </w:instrText>
+          <w:instrText xml:space="preserve"> PAGEREF _Toc68440647 \h </w:instrText>
         </w:r>
         <w:r>
           <w:rPr>
@@ -1782,7 +2872,7 @@
             <w:noProof/>
             <w:webHidden/>
           </w:rPr>
-          <w:t>1</w:t>
+          <w:t>7</w:t>
         </w:r>
         <w:r>
           <w:rPr>
@@ -1799,19 +2889,20 @@
         <w:tabs>
           <w:tab w:val="right" w:pos="9350"/>
         </w:tabs>
+        <w:spacing w:after="0"/>
         <w:rPr>
           <w:rFonts w:asciiTheme="minorHAnsi" w:eastAsiaTheme="minorEastAsia" w:hAnsiTheme="minorHAnsi"/>
           <w:noProof/>
           <w:sz w:val="22"/>
         </w:rPr>
       </w:pPr>
-      <w:hyperlink w:anchor="_Toc66707085" w:history="1">
+      <w:hyperlink w:anchor="_Toc68440648" w:history="1">
         <w:r>
           <w:rPr>
             <w:rStyle w:val="Hyperlink"/>
             <w:noProof/>
           </w:rPr>
-          <w:t>1.1 Background</w:t>
+          <w:t>4.1 Context Diagram</w:t>
         </w:r>
         <w:r>
           <w:rPr>
@@ -1832,7 +2923,7 @@
             <w:noProof/>
             <w:webHidden/>
           </w:rPr>
-          <w:instrText xml:space="preserve"> PAGEREF _Toc66707085 \h </w:instrText>
+          <w:instrText xml:space="preserve"> PAGEREF _Toc68440648 \h </w:instrText>
         </w:r>
         <w:r>
           <w:rPr>
@@ -1852,7 +2943,7 @@
             <w:noProof/>
             <w:webHidden/>
           </w:rPr>
-          <w:t>1</w:t>
+          <w:t>7</w:t>
         </w:r>
         <w:r>
           <w:rPr>
@@ -1869,19 +2960,20 @@
         <w:tabs>
           <w:tab w:val="right" w:pos="9350"/>
         </w:tabs>
+        <w:spacing w:after="0"/>
         <w:rPr>
           <w:rFonts w:asciiTheme="minorHAnsi" w:eastAsiaTheme="minorEastAsia" w:hAnsiTheme="minorHAnsi"/>
           <w:noProof/>
           <w:sz w:val="22"/>
         </w:rPr>
       </w:pPr>
-      <w:hyperlink w:anchor="_Toc66707086" w:history="1">
+      <w:hyperlink w:anchor="_Toc68440649" w:history="1">
         <w:r>
           <w:rPr>
             <w:rStyle w:val="Hyperlink"/>
             <w:noProof/>
           </w:rPr>
-          <w:t>1.2 Motivation</w:t>
+          <w:t>4.2 Use-Case Diagram</w:t>
         </w:r>
         <w:r>
           <w:rPr>
@@ -1902,7 +2994,7 @@
             <w:noProof/>
             <w:webHidden/>
           </w:rPr>
-          <w:instrText xml:space="preserve"> PAGEREF _Toc66707086 \h </w:instrText>
+          <w:instrText xml:space="preserve"> PAGEREF _Toc68440649 \h </w:instrText>
         </w:r>
         <w:r>
           <w:rPr>
@@ -1922,7 +3014,7 @@
             <w:noProof/>
             <w:webHidden/>
           </w:rPr>
-          <w:t>2</w:t>
+          <w:t>8</w:t>
         </w:r>
         <w:r>
           <w:rPr>
@@ -1939,19 +3031,20 @@
         <w:tabs>
           <w:tab w:val="right" w:pos="9350"/>
         </w:tabs>
+        <w:spacing w:after="0"/>
         <w:rPr>
           <w:rFonts w:asciiTheme="minorHAnsi" w:eastAsiaTheme="minorEastAsia" w:hAnsiTheme="minorHAnsi"/>
           <w:noProof/>
           <w:sz w:val="22"/>
         </w:rPr>
       </w:pPr>
-      <w:hyperlink w:anchor="_Toc66707087" w:history="1">
+      <w:hyperlink w:anchor="_Toc68440650" w:history="1">
         <w:r>
           <w:rPr>
             <w:rStyle w:val="Hyperlink"/>
             <w:noProof/>
           </w:rPr>
-          <w:t>1.3 Statement of Problems</w:t>
+          <w:t>4.3 ER Diagram</w:t>
         </w:r>
         <w:r>
           <w:rPr>
@@ -1972,7 +3065,7 @@
             <w:noProof/>
             <w:webHidden/>
           </w:rPr>
-          <w:instrText xml:space="preserve"> PAGEREF _Toc66707087 \h </w:instrText>
+          <w:instrText xml:space="preserve"> PAGEREF _Toc68440650 \h </w:instrText>
         </w:r>
         <w:r>
           <w:rPr>
@@ -1992,7 +3085,7 @@
             <w:noProof/>
             <w:webHidden/>
           </w:rPr>
-          <w:t>2</w:t>
+          <w:t>9</w:t>
         </w:r>
         <w:r>
           <w:rPr>
@@ -2009,19 +3102,20 @@
         <w:tabs>
           <w:tab w:val="right" w:pos="9350"/>
         </w:tabs>
+        <w:spacing w:after="0"/>
         <w:rPr>
           <w:rFonts w:asciiTheme="minorHAnsi" w:eastAsiaTheme="minorEastAsia" w:hAnsiTheme="minorHAnsi"/>
           <w:noProof/>
           <w:sz w:val="22"/>
         </w:rPr>
       </w:pPr>
-      <w:hyperlink w:anchor="_Toc66707088" w:history="1">
+      <w:hyperlink w:anchor="_Toc68440651" w:history="1">
         <w:r>
           <w:rPr>
             <w:rStyle w:val="Hyperlink"/>
             <w:noProof/>
           </w:rPr>
-          <w:t>1.4 Objectives</w:t>
+          <w:t>4.4 Flowchart</w:t>
         </w:r>
         <w:r>
           <w:rPr>
@@ -2042,7 +3136,7 @@
             <w:noProof/>
             <w:webHidden/>
           </w:rPr>
-          <w:instrText xml:space="preserve"> PAGEREF _Toc66707088 \h </w:instrText>
+          <w:instrText xml:space="preserve"> PAGEREF _Toc68440651 \h </w:instrText>
         </w:r>
         <w:r>
           <w:rPr>
@@ -2062,7 +3156,7 @@
             <w:noProof/>
             <w:webHidden/>
           </w:rPr>
-          <w:t>2</w:t>
+          <w:t>10</w:t>
         </w:r>
         <w:r>
           <w:rPr>
@@ -2079,19 +3173,20 @@
         <w:tabs>
           <w:tab w:val="right" w:pos="9350"/>
         </w:tabs>
+        <w:spacing w:after="0"/>
         <w:rPr>
           <w:rFonts w:asciiTheme="minorHAnsi" w:eastAsiaTheme="minorEastAsia" w:hAnsiTheme="minorHAnsi"/>
           <w:noProof/>
           <w:sz w:val="22"/>
         </w:rPr>
       </w:pPr>
-      <w:hyperlink w:anchor="_Toc66707089" w:history="1">
+      <w:hyperlink w:anchor="_Toc68440652" w:history="1">
         <w:r>
           <w:rPr>
             <w:rStyle w:val="Hyperlink"/>
             <w:noProof/>
           </w:rPr>
-          <w:t>1.5 Our Approach</w:t>
+          <w:t>4.5 Our approach</w:t>
         </w:r>
         <w:r>
           <w:rPr>
@@ -2112,7 +3207,7 @@
             <w:noProof/>
             <w:webHidden/>
           </w:rPr>
-          <w:instrText xml:space="preserve"> PAGEREF _Toc66707089 \h </w:instrText>
+          <w:instrText xml:space="preserve"> PAGEREF _Toc68440652 \h </w:instrText>
         </w:r>
         <w:r>
           <w:rPr>
@@ -2132,7 +3227,7 @@
             <w:noProof/>
             <w:webHidden/>
           </w:rPr>
-          <w:t>2</w:t>
+          <w:t>11</w:t>
         </w:r>
         <w:r>
           <w:rPr>
@@ -2149,19 +3244,20 @@
         <w:tabs>
           <w:tab w:val="right" w:pos="9350"/>
         </w:tabs>
+        <w:spacing w:after="0"/>
         <w:rPr>
           <w:rFonts w:asciiTheme="minorHAnsi" w:eastAsiaTheme="minorEastAsia" w:hAnsiTheme="minorHAnsi"/>
           <w:noProof/>
           <w:sz w:val="22"/>
         </w:rPr>
       </w:pPr>
-      <w:hyperlink w:anchor="_Toc66707090" w:history="1">
+      <w:hyperlink w:anchor="_Toc68440653" w:history="1">
         <w:r>
           <w:rPr>
             <w:rStyle w:val="Hyperlink"/>
             <w:noProof/>
           </w:rPr>
-          <w:t>1.6 Scope</w:t>
+          <w:t>4.6 Tools and Platform</w:t>
         </w:r>
         <w:r>
           <w:rPr>
@@ -2182,7 +3278,7 @@
             <w:noProof/>
             <w:webHidden/>
           </w:rPr>
-          <w:instrText xml:space="preserve"> PAGEREF _Toc66707090 \h </w:instrText>
+          <w:instrText xml:space="preserve"> PAGEREF _Toc68440653 \h </w:instrText>
         </w:r>
         <w:r>
           <w:rPr>
@@ -2202,7 +3298,7 @@
             <w:noProof/>
             <w:webHidden/>
           </w:rPr>
-          <w:t>2</w:t>
+          <w:t>13</w:t>
         </w:r>
         <w:r>
           <w:rPr>
@@ -2219,19 +3315,20 @@
         <w:tabs>
           <w:tab w:val="right" w:pos="9350"/>
         </w:tabs>
+        <w:spacing w:after="0"/>
         <w:rPr>
           <w:rFonts w:asciiTheme="minorHAnsi" w:eastAsiaTheme="minorEastAsia" w:hAnsiTheme="minorHAnsi"/>
           <w:noProof/>
           <w:sz w:val="22"/>
         </w:rPr>
       </w:pPr>
-      <w:hyperlink w:anchor="_Toc66707091" w:history="1">
+      <w:hyperlink w:anchor="_Toc68440654" w:history="1">
         <w:r>
           <w:rPr>
             <w:rStyle w:val="Hyperlink"/>
             <w:noProof/>
           </w:rPr>
-          <w:t>CHAPTER 2</w:t>
+          <w:t>CHAPTER 5</w:t>
         </w:r>
         <w:r>
           <w:rPr>
@@ -2252,7 +3349,7 @@
             <w:noProof/>
             <w:webHidden/>
           </w:rPr>
-          <w:instrText xml:space="preserve"> PAGEREF _Toc66707091 \h </w:instrText>
+          <w:instrText xml:space="preserve"> PAGEREF _Toc68440654 \h </w:instrText>
         </w:r>
         <w:r>
           <w:rPr>
@@ -2272,7 +3369,7 @@
             <w:noProof/>
             <w:webHidden/>
           </w:rPr>
-          <w:t>3</w:t>
+          <w:t>14</w:t>
         </w:r>
         <w:r>
           <w:rPr>
@@ -2289,19 +3386,20 @@
         <w:tabs>
           <w:tab w:val="right" w:pos="9350"/>
         </w:tabs>
+        <w:spacing w:after="0"/>
         <w:rPr>
           <w:rFonts w:asciiTheme="minorHAnsi" w:eastAsiaTheme="minorEastAsia" w:hAnsiTheme="minorHAnsi"/>
           <w:noProof/>
           <w:sz w:val="22"/>
         </w:rPr>
       </w:pPr>
-      <w:hyperlink w:anchor="_Toc66707092" w:history="1">
+      <w:hyperlink w:anchor="_Toc68440655" w:history="1">
         <w:r>
           <w:rPr>
             <w:rStyle w:val="Hyperlink"/>
             <w:noProof/>
           </w:rPr>
-          <w:t>LITERATURE REVIEW</w:t>
+          <w:t>5.1 Work Done</w:t>
         </w:r>
         <w:r>
           <w:rPr>
@@ -2322,7 +3420,7 @@
             <w:noProof/>
             <w:webHidden/>
           </w:rPr>
-          <w:instrText xml:space="preserve"> PAGEREF _Toc66707092 \h </w:instrText>
+          <w:instrText xml:space="preserve"> PAGEREF _Toc68440655 \h </w:instrText>
         </w:r>
         <w:r>
           <w:rPr>
@@ -2342,77 +3440,7 @@
             <w:noProof/>
             <w:webHidden/>
           </w:rPr>
-          <w:t>3</w:t>
-        </w:r>
-        <w:r>
-          <w:rPr>
-            <w:noProof/>
-            <w:webHidden/>
-          </w:rPr>
-          <w:fldChar w:fldCharType="end"/>
-        </w:r>
-      </w:hyperlink>
-    </w:p>
-    <w:p>
-      <w:pPr>
-        <w:pStyle w:val="TOC1"/>
-        <w:tabs>
-          <w:tab w:val="right" w:pos="9350"/>
-        </w:tabs>
-        <w:rPr>
-          <w:rFonts w:asciiTheme="minorHAnsi" w:eastAsiaTheme="minorEastAsia" w:hAnsiTheme="minorHAnsi"/>
-          <w:noProof/>
-          <w:sz w:val="22"/>
-        </w:rPr>
-      </w:pPr>
-      <w:hyperlink w:anchor="_Toc66707093" w:history="1">
-        <w:r>
-          <w:rPr>
-            <w:rStyle w:val="Hyperlink"/>
-            <w:noProof/>
-          </w:rPr>
-          <w:t>CHAPTER 3</w:t>
-        </w:r>
-        <w:r>
-          <w:rPr>
-            <w:noProof/>
-            <w:webHidden/>
-          </w:rPr>
-          <w:tab/>
-        </w:r>
-        <w:r>
-          <w:rPr>
-            <w:noProof/>
-            <w:webHidden/>
-          </w:rPr>
-          <w:fldChar w:fldCharType="begin"/>
-        </w:r>
-        <w:r>
-          <w:rPr>
-            <w:noProof/>
-            <w:webHidden/>
-          </w:rPr>
-          <w:instrText xml:space="preserve"> PAGEREF _Toc66707093 \h </w:instrText>
-        </w:r>
-        <w:r>
-          <w:rPr>
-            <w:noProof/>
-            <w:webHidden/>
-          </w:rPr>
-        </w:r>
-        <w:r>
-          <w:rPr>
-            <w:noProof/>
-            <w:webHidden/>
-          </w:rPr>
-          <w:fldChar w:fldCharType="separate"/>
-        </w:r>
-        <w:r>
-          <w:rPr>
-            <w:noProof/>
-            <w:webHidden/>
-          </w:rPr>
-          <w:t>5</w:t>
+          <w:t>14</w:t>
         </w:r>
         <w:r>
           <w:rPr>
@@ -2429,19 +3457,20 @@
         <w:tabs>
           <w:tab w:val="right" w:pos="9350"/>
         </w:tabs>
+        <w:spacing w:after="0"/>
         <w:rPr>
           <w:rFonts w:asciiTheme="minorHAnsi" w:eastAsiaTheme="minorEastAsia" w:hAnsiTheme="minorHAnsi"/>
           <w:noProof/>
           <w:sz w:val="22"/>
         </w:rPr>
       </w:pPr>
-      <w:hyperlink w:anchor="_Toc66707094" w:history="1">
+      <w:hyperlink w:anchor="_Toc68440656" w:history="1">
         <w:r>
           <w:rPr>
             <w:rStyle w:val="Hyperlink"/>
             <w:noProof/>
           </w:rPr>
-          <w:t>PROJECT MANAGEMENT</w:t>
+          <w:t>5.2 Work to be done</w:t>
         </w:r>
         <w:r>
           <w:rPr>
@@ -2462,7 +3491,7 @@
             <w:noProof/>
             <w:webHidden/>
           </w:rPr>
-          <w:instrText xml:space="preserve"> PAGEREF _Toc66707094 \h </w:instrText>
+          <w:instrText xml:space="preserve"> PAGEREF _Toc68440656 \h </w:instrText>
         </w:r>
         <w:r>
           <w:rPr>
@@ -2482,217 +3511,7 @@
             <w:noProof/>
             <w:webHidden/>
           </w:rPr>
-          <w:t>5</w:t>
-        </w:r>
-        <w:r>
-          <w:rPr>
-            <w:noProof/>
-            <w:webHidden/>
-          </w:rPr>
-          <w:fldChar w:fldCharType="end"/>
-        </w:r>
-      </w:hyperlink>
-    </w:p>
-    <w:p>
-      <w:pPr>
-        <w:pStyle w:val="TOC3"/>
-        <w:tabs>
-          <w:tab w:val="right" w:pos="9350"/>
-        </w:tabs>
-        <w:rPr>
-          <w:rFonts w:asciiTheme="minorHAnsi" w:eastAsiaTheme="minorEastAsia" w:hAnsiTheme="minorHAnsi"/>
-          <w:noProof/>
-          <w:sz w:val="22"/>
-        </w:rPr>
-      </w:pPr>
-      <w:hyperlink w:anchor="_Toc66707095" w:history="1">
-        <w:r>
-          <w:rPr>
-            <w:rStyle w:val="Hyperlink"/>
-            <w:noProof/>
-          </w:rPr>
-          <w:t>3.1 Project Member Information</w:t>
-        </w:r>
-        <w:r>
-          <w:rPr>
-            <w:noProof/>
-            <w:webHidden/>
-          </w:rPr>
-          <w:tab/>
-        </w:r>
-        <w:r>
-          <w:rPr>
-            <w:noProof/>
-            <w:webHidden/>
-          </w:rPr>
-          <w:fldChar w:fldCharType="begin"/>
-        </w:r>
-        <w:r>
-          <w:rPr>
-            <w:noProof/>
-            <w:webHidden/>
-          </w:rPr>
-          <w:instrText xml:space="preserve"> PAGEREF _Toc66707095 \h </w:instrText>
-        </w:r>
-        <w:r>
-          <w:rPr>
-            <w:noProof/>
-            <w:webHidden/>
-          </w:rPr>
-        </w:r>
-        <w:r>
-          <w:rPr>
-            <w:noProof/>
-            <w:webHidden/>
-          </w:rPr>
-          <w:fldChar w:fldCharType="separate"/>
-        </w:r>
-        <w:r>
-          <w:rPr>
-            <w:noProof/>
-            <w:webHidden/>
-          </w:rPr>
-          <w:t>5</w:t>
-        </w:r>
-        <w:r>
-          <w:rPr>
-            <w:noProof/>
-            <w:webHidden/>
-          </w:rPr>
-          <w:fldChar w:fldCharType="end"/>
-        </w:r>
-      </w:hyperlink>
-    </w:p>
-    <w:p>
-      <w:pPr>
-        <w:pStyle w:val="TOC3"/>
-        <w:tabs>
-          <w:tab w:val="right" w:pos="9350"/>
-        </w:tabs>
-        <w:rPr>
-          <w:rFonts w:asciiTheme="minorHAnsi" w:eastAsiaTheme="minorEastAsia" w:hAnsiTheme="minorHAnsi"/>
-          <w:noProof/>
-          <w:sz w:val="22"/>
-        </w:rPr>
-      </w:pPr>
-      <w:hyperlink w:anchor="_Toc66707096" w:history="1">
-        <w:r>
-          <w:rPr>
-            <w:rStyle w:val="Hyperlink"/>
-            <w:noProof/>
-          </w:rPr>
-          <w:t>3.2 Feasibility Study</w:t>
-        </w:r>
-        <w:r>
-          <w:rPr>
-            <w:noProof/>
-            <w:webHidden/>
-          </w:rPr>
-          <w:tab/>
-        </w:r>
-        <w:r>
-          <w:rPr>
-            <w:noProof/>
-            <w:webHidden/>
-          </w:rPr>
-          <w:fldChar w:fldCharType="begin"/>
-        </w:r>
-        <w:r>
-          <w:rPr>
-            <w:noProof/>
-            <w:webHidden/>
-          </w:rPr>
-          <w:instrText xml:space="preserve"> PAGEREF _Toc66707096 \h </w:instrText>
-        </w:r>
-        <w:r>
-          <w:rPr>
-            <w:noProof/>
-            <w:webHidden/>
-          </w:rPr>
-        </w:r>
-        <w:r>
-          <w:rPr>
-            <w:noProof/>
-            <w:webHidden/>
-          </w:rPr>
-          <w:fldChar w:fldCharType="separate"/>
-        </w:r>
-        <w:r>
-          <w:rPr>
-            <w:noProof/>
-            <w:webHidden/>
-          </w:rPr>
-          <w:t>5</w:t>
-        </w:r>
-        <w:r>
-          <w:rPr>
-            <w:noProof/>
-            <w:webHidden/>
-          </w:rPr>
-          <w:fldChar w:fldCharType="end"/>
-        </w:r>
-      </w:hyperlink>
-    </w:p>
-    <w:p>
-      <w:pPr>
-        <w:pStyle w:val="TOC1"/>
-        <w:tabs>
-          <w:tab w:val="right" w:pos="9350"/>
-        </w:tabs>
-        <w:rPr>
-          <w:rFonts w:asciiTheme="minorHAnsi" w:eastAsiaTheme="minorEastAsia" w:hAnsiTheme="minorHAnsi"/>
-          <w:noProof/>
-          <w:sz w:val="22"/>
-        </w:rPr>
-      </w:pPr>
-      <w:hyperlink w:anchor="_Toc66707097" w:history="1">
-        <w:r>
-          <w:rPr>
-            <w:rStyle w:val="Hyperlink"/>
-            <w:noProof/>
-          </w:rPr>
-          <w:t>CHAPTER 4</w:t>
-        </w:r>
-        <w:r>
-          <w:rPr>
-            <w:noProof/>
-            <w:webHidden/>
-          </w:rPr>
-          <w:tab/>
-        </w:r>
-        <w:r>
-          <w:rPr>
-            <w:noProof/>
-            <w:webHidden/>
-          </w:rPr>
-          <w:fldChar w:fldCharType="begin"/>
-        </w:r>
-        <w:r>
-          <w:rPr>
-            <w:noProof/>
-            <w:webHidden/>
-          </w:rPr>
-          <w:instrText xml:space="preserve"> PAGEREF _Toc66707097 \h </w:instrText>
-        </w:r>
-        <w:r>
-          <w:rPr>
-            <w:noProof/>
-            <w:webHidden/>
-          </w:rPr>
-        </w:r>
-        <w:r>
-          <w:rPr>
-            <w:noProof/>
-            <w:webHidden/>
-          </w:rPr>
-          <w:fldChar w:fldCharType="separate"/>
-        </w:r>
-        <w:r>
-          <w:rPr>
-            <w:noProof/>
-            <w:webHidden/>
-          </w:rPr>
-          <w:t>6</w:t>
+          <w:t>19</w:t>
         </w:r>
         <w:r>
           <w:rPr>
@@ -2709,19 +3528,20 @@
         <w:tabs>
           <w:tab w:val="right" w:pos="9350"/>
         </w:tabs>
+        <w:spacing w:after="0"/>
         <w:rPr>
           <w:rFonts w:asciiTheme="minorHAnsi" w:eastAsiaTheme="minorEastAsia" w:hAnsiTheme="minorHAnsi"/>
           <w:noProof/>
           <w:sz w:val="22"/>
         </w:rPr>
       </w:pPr>
-      <w:hyperlink w:anchor="_Toc66707098" w:history="1">
+      <w:hyperlink w:anchor="_Toc68440657" w:history="1">
         <w:r>
           <w:rPr>
             <w:rStyle w:val="Hyperlink"/>
             <w:noProof/>
           </w:rPr>
-          <w:t>METHODOLOGY</w:t>
+          <w:t>REFERENCES</w:t>
         </w:r>
         <w:r>
           <w:rPr>
@@ -2742,7 +3562,7 @@
             <w:noProof/>
             <w:webHidden/>
           </w:rPr>
-          <w:instrText xml:space="preserve"> PAGEREF _Toc66707098 \h </w:instrText>
+          <w:instrText xml:space="preserve"> PAGEREF _Toc68440657 \h </w:instrText>
         </w:r>
         <w:r>
           <w:rPr>
@@ -2762,7 +3582,7 @@
             <w:noProof/>
             <w:webHidden/>
           </w:rPr>
-          <w:t>6</w:t>
+          <w:t>20</w:t>
         </w:r>
         <w:r>
           <w:rPr>
@@ -2775,638 +3595,7 @@
     </w:p>
     <w:p>
       <w:pPr>
-        <w:pStyle w:val="TOC3"/>
-        <w:tabs>
-          <w:tab w:val="right" w:pos="9350"/>
-        </w:tabs>
-        <w:rPr>
-          <w:rFonts w:asciiTheme="minorHAnsi" w:eastAsiaTheme="minorEastAsia" w:hAnsiTheme="minorHAnsi"/>
-          <w:noProof/>
-          <w:sz w:val="22"/>
-        </w:rPr>
-      </w:pPr>
-      <w:hyperlink w:anchor="_Toc66707099" w:history="1">
-        <w:r>
-          <w:rPr>
-            <w:rStyle w:val="Hyperlink"/>
-            <w:noProof/>
-          </w:rPr>
-          <w:t>4.1 Context Diagram</w:t>
-        </w:r>
-        <w:r>
-          <w:rPr>
-            <w:noProof/>
-            <w:webHidden/>
-          </w:rPr>
-          <w:tab/>
-        </w:r>
-        <w:r>
-          <w:rPr>
-            <w:noProof/>
-            <w:webHidden/>
-          </w:rPr>
-          <w:fldChar w:fldCharType="begin"/>
-        </w:r>
-        <w:r>
-          <w:rPr>
-            <w:noProof/>
-            <w:webHidden/>
-          </w:rPr>
-          <w:instrText xml:space="preserve"> PAGEREF _Toc66707099 \h </w:instrText>
-        </w:r>
-        <w:r>
-          <w:rPr>
-            <w:noProof/>
-            <w:webHidden/>
-          </w:rPr>
-        </w:r>
-        <w:r>
-          <w:rPr>
-            <w:noProof/>
-            <w:webHidden/>
-          </w:rPr>
-          <w:fldChar w:fldCharType="separate"/>
-        </w:r>
-        <w:r>
-          <w:rPr>
-            <w:noProof/>
-            <w:webHidden/>
-          </w:rPr>
-          <w:t>6</w:t>
-        </w:r>
-        <w:r>
-          <w:rPr>
-            <w:noProof/>
-            <w:webHidden/>
-          </w:rPr>
-          <w:fldChar w:fldCharType="end"/>
-        </w:r>
-      </w:hyperlink>
-    </w:p>
-    <w:p>
-      <w:pPr>
-        <w:pStyle w:val="TOC3"/>
-        <w:tabs>
-          <w:tab w:val="right" w:pos="9350"/>
-        </w:tabs>
-        <w:rPr>
-          <w:rFonts w:asciiTheme="minorHAnsi" w:eastAsiaTheme="minorEastAsia" w:hAnsiTheme="minorHAnsi"/>
-          <w:noProof/>
-          <w:sz w:val="22"/>
-        </w:rPr>
-      </w:pPr>
-      <w:hyperlink w:anchor="_Toc66707100" w:history="1">
-        <w:r>
-          <w:rPr>
-            <w:rStyle w:val="Hyperlink"/>
-            <w:noProof/>
-          </w:rPr>
-          <w:t>4.2 Use-Case Diagram</w:t>
-        </w:r>
-        <w:r>
-          <w:rPr>
-            <w:noProof/>
-            <w:webHidden/>
-          </w:rPr>
-          <w:tab/>
-        </w:r>
-        <w:r>
-          <w:rPr>
-            <w:noProof/>
-            <w:webHidden/>
-          </w:rPr>
-          <w:fldChar w:fldCharType="begin"/>
-        </w:r>
-        <w:r>
-          <w:rPr>
-            <w:noProof/>
-            <w:webHidden/>
-          </w:rPr>
-          <w:instrText xml:space="preserve"> PAGEREF _Toc66707100 \h </w:instrText>
-        </w:r>
-        <w:r>
-          <w:rPr>
-            <w:noProof/>
-            <w:webHidden/>
-          </w:rPr>
-        </w:r>
-        <w:r>
-          <w:rPr>
-            <w:noProof/>
-            <w:webHidden/>
-          </w:rPr>
-          <w:fldChar w:fldCharType="separate"/>
-        </w:r>
-        <w:r>
-          <w:rPr>
-            <w:noProof/>
-            <w:webHidden/>
-          </w:rPr>
-          <w:t>7</w:t>
-        </w:r>
-        <w:r>
-          <w:rPr>
-            <w:noProof/>
-            <w:webHidden/>
-          </w:rPr>
-          <w:fldChar w:fldCharType="end"/>
-        </w:r>
-      </w:hyperlink>
-    </w:p>
-    <w:p>
-      <w:pPr>
-        <w:pStyle w:val="TOC3"/>
-        <w:tabs>
-          <w:tab w:val="right" w:pos="9350"/>
-        </w:tabs>
-        <w:rPr>
-          <w:rFonts w:asciiTheme="minorHAnsi" w:eastAsiaTheme="minorEastAsia" w:hAnsiTheme="minorHAnsi"/>
-          <w:noProof/>
-          <w:sz w:val="22"/>
-        </w:rPr>
-      </w:pPr>
-      <w:hyperlink w:anchor="_Toc66707101" w:history="1">
-        <w:r>
-          <w:rPr>
-            <w:rStyle w:val="Hyperlink"/>
-            <w:noProof/>
-          </w:rPr>
-          <w:t>4.3 ER Diagram</w:t>
-        </w:r>
-        <w:r>
-          <w:rPr>
-            <w:noProof/>
-            <w:webHidden/>
-          </w:rPr>
-          <w:tab/>
-        </w:r>
-        <w:r>
-          <w:rPr>
-            <w:noProof/>
-            <w:webHidden/>
-          </w:rPr>
-          <w:fldChar w:fldCharType="begin"/>
-        </w:r>
-        <w:r>
-          <w:rPr>
-            <w:noProof/>
-            <w:webHidden/>
-          </w:rPr>
-          <w:instrText xml:space="preserve"> PAGEREF _Toc66707101 \h </w:instrText>
-        </w:r>
-        <w:r>
-          <w:rPr>
-            <w:noProof/>
-            <w:webHidden/>
-          </w:rPr>
-        </w:r>
-        <w:r>
-          <w:rPr>
-            <w:noProof/>
-            <w:webHidden/>
-          </w:rPr>
-          <w:fldChar w:fldCharType="separate"/>
-        </w:r>
-        <w:r>
-          <w:rPr>
-            <w:noProof/>
-            <w:webHidden/>
-          </w:rPr>
-          <w:t>8</w:t>
-        </w:r>
-        <w:r>
-          <w:rPr>
-            <w:noProof/>
-            <w:webHidden/>
-          </w:rPr>
-          <w:fldChar w:fldCharType="end"/>
-        </w:r>
-      </w:hyperlink>
-    </w:p>
-    <w:p>
-      <w:pPr>
-        <w:pStyle w:val="TOC3"/>
-        <w:tabs>
-          <w:tab w:val="right" w:pos="9350"/>
-        </w:tabs>
-        <w:rPr>
-          <w:rFonts w:asciiTheme="minorHAnsi" w:eastAsiaTheme="minorEastAsia" w:hAnsiTheme="minorHAnsi"/>
-          <w:noProof/>
-          <w:sz w:val="22"/>
-        </w:rPr>
-      </w:pPr>
-      <w:hyperlink w:anchor="_Toc66707102" w:history="1">
-        <w:r>
-          <w:rPr>
-            <w:rStyle w:val="Hyperlink"/>
-            <w:noProof/>
-          </w:rPr>
-          <w:t>4.4 Flowchart</w:t>
-        </w:r>
-        <w:r>
-          <w:rPr>
-            <w:noProof/>
-            <w:webHidden/>
-          </w:rPr>
-          <w:tab/>
-        </w:r>
-        <w:r>
-          <w:rPr>
-            <w:noProof/>
-            <w:webHidden/>
-          </w:rPr>
-          <w:fldChar w:fldCharType="begin"/>
-        </w:r>
-        <w:r>
-          <w:rPr>
-            <w:noProof/>
-            <w:webHidden/>
-          </w:rPr>
-          <w:instrText xml:space="preserve"> PAGEREF _Toc66707102 \h </w:instrText>
-        </w:r>
-        <w:r>
-          <w:rPr>
-            <w:noProof/>
-            <w:webHidden/>
-          </w:rPr>
-        </w:r>
-        <w:r>
-          <w:rPr>
-            <w:noProof/>
-            <w:webHidden/>
-          </w:rPr>
-          <w:fldChar w:fldCharType="separate"/>
-        </w:r>
-        <w:r>
-          <w:rPr>
-            <w:noProof/>
-            <w:webHidden/>
-          </w:rPr>
-          <w:t>9</w:t>
-        </w:r>
-        <w:r>
-          <w:rPr>
-            <w:noProof/>
-            <w:webHidden/>
-          </w:rPr>
-          <w:fldChar w:fldCharType="end"/>
-        </w:r>
-      </w:hyperlink>
-    </w:p>
-    <w:p>
-      <w:pPr>
-        <w:pStyle w:val="TOC3"/>
-        <w:tabs>
-          <w:tab w:val="right" w:pos="9350"/>
-        </w:tabs>
-        <w:rPr>
-          <w:rFonts w:asciiTheme="minorHAnsi" w:eastAsiaTheme="minorEastAsia" w:hAnsiTheme="minorHAnsi"/>
-          <w:noProof/>
-          <w:sz w:val="22"/>
-        </w:rPr>
-      </w:pPr>
-      <w:hyperlink w:anchor="_Toc66707103" w:history="1">
-        <w:r>
-          <w:rPr>
-            <w:rStyle w:val="Hyperlink"/>
-            <w:noProof/>
-          </w:rPr>
-          <w:t>4.5 Tools and Platform</w:t>
-        </w:r>
-        <w:r>
-          <w:rPr>
-            <w:noProof/>
-            <w:webHidden/>
-          </w:rPr>
-          <w:tab/>
-        </w:r>
-        <w:r>
-          <w:rPr>
-            <w:noProof/>
-            <w:webHidden/>
-          </w:rPr>
-          <w:fldChar w:fldCharType="begin"/>
-        </w:r>
-        <w:r>
-          <w:rPr>
-            <w:noProof/>
-            <w:webHidden/>
-          </w:rPr>
-          <w:instrText xml:space="preserve"> PAGEREF _Toc66707103 \h </w:instrText>
-        </w:r>
-        <w:r>
-          <w:rPr>
-            <w:noProof/>
-            <w:webHidden/>
-          </w:rPr>
-        </w:r>
-        <w:r>
-          <w:rPr>
-            <w:noProof/>
-            <w:webHidden/>
-          </w:rPr>
-          <w:fldChar w:fldCharType="separate"/>
-        </w:r>
-        <w:r>
-          <w:rPr>
-            <w:noProof/>
-            <w:webHidden/>
-          </w:rPr>
-          <w:t>10</w:t>
-        </w:r>
-        <w:r>
-          <w:rPr>
-            <w:noProof/>
-            <w:webHidden/>
-          </w:rPr>
-          <w:fldChar w:fldCharType="end"/>
-        </w:r>
-      </w:hyperlink>
-    </w:p>
-    <w:p>
-      <w:pPr>
-        <w:pStyle w:val="TOC1"/>
-        <w:tabs>
-          <w:tab w:val="right" w:pos="9350"/>
-        </w:tabs>
-        <w:rPr>
-          <w:rFonts w:asciiTheme="minorHAnsi" w:eastAsiaTheme="minorEastAsia" w:hAnsiTheme="minorHAnsi"/>
-          <w:noProof/>
-          <w:sz w:val="22"/>
-        </w:rPr>
-      </w:pPr>
-      <w:hyperlink w:anchor="_Toc66707104" w:history="1">
-        <w:r>
-          <w:rPr>
-            <w:rStyle w:val="Hyperlink"/>
-            <w:noProof/>
-          </w:rPr>
-          <w:t>CHAPTER 5</w:t>
-        </w:r>
-        <w:r>
-          <w:rPr>
-            <w:noProof/>
-            <w:webHidden/>
-          </w:rPr>
-          <w:tab/>
-        </w:r>
-        <w:r>
-          <w:rPr>
-            <w:noProof/>
-            <w:webHidden/>
-          </w:rPr>
-          <w:fldChar w:fldCharType="begin"/>
-        </w:r>
-        <w:r>
-          <w:rPr>
-            <w:noProof/>
-            <w:webHidden/>
-          </w:rPr>
-          <w:instrText xml:space="preserve"> PAGEREF _Toc66707104 \h </w:instrText>
-        </w:r>
-        <w:r>
-          <w:rPr>
-            <w:noProof/>
-            <w:webHidden/>
-          </w:rPr>
-        </w:r>
-        <w:r>
-          <w:rPr>
-            <w:noProof/>
-            <w:webHidden/>
-          </w:rPr>
-          <w:fldChar w:fldCharType="separate"/>
-        </w:r>
-        <w:r>
-          <w:rPr>
-            <w:noProof/>
-            <w:webHidden/>
-          </w:rPr>
-          <w:t>11</w:t>
-        </w:r>
-        <w:r>
-          <w:rPr>
-            <w:noProof/>
-            <w:webHidden/>
-          </w:rPr>
-          <w:fldChar w:fldCharType="end"/>
-        </w:r>
-      </w:hyperlink>
-    </w:p>
-    <w:p>
-      <w:pPr>
-        <w:pStyle w:val="TOC2"/>
-        <w:tabs>
-          <w:tab w:val="right" w:pos="9350"/>
-        </w:tabs>
-        <w:rPr>
-          <w:rFonts w:asciiTheme="minorHAnsi" w:eastAsiaTheme="minorEastAsia" w:hAnsiTheme="minorHAnsi"/>
-          <w:noProof/>
-          <w:sz w:val="22"/>
-        </w:rPr>
-      </w:pPr>
-      <w:hyperlink w:anchor="_Toc66707105" w:history="1">
-        <w:r>
-          <w:rPr>
-            <w:rStyle w:val="Hyperlink"/>
-            <w:noProof/>
-          </w:rPr>
-          <w:t>5.1 Work Done</w:t>
-        </w:r>
-        <w:r>
-          <w:rPr>
-            <w:noProof/>
-            <w:webHidden/>
-          </w:rPr>
-          <w:tab/>
-        </w:r>
-        <w:r>
-          <w:rPr>
-            <w:noProof/>
-            <w:webHidden/>
-          </w:rPr>
-          <w:fldChar w:fldCharType="begin"/>
-        </w:r>
-        <w:r>
-          <w:rPr>
-            <w:noProof/>
-            <w:webHidden/>
-          </w:rPr>
-          <w:instrText xml:space="preserve"> PAGEREF _Toc66707105 \h </w:instrText>
-        </w:r>
-        <w:r>
-          <w:rPr>
-            <w:noProof/>
-            <w:webHidden/>
-          </w:rPr>
-        </w:r>
-        <w:r>
-          <w:rPr>
-            <w:noProof/>
-            <w:webHidden/>
-          </w:rPr>
-          <w:fldChar w:fldCharType="separate"/>
-        </w:r>
-        <w:r>
-          <w:rPr>
-            <w:noProof/>
-            <w:webHidden/>
-          </w:rPr>
-          <w:t>11</w:t>
-        </w:r>
-        <w:r>
-          <w:rPr>
-            <w:noProof/>
-            <w:webHidden/>
-          </w:rPr>
-          <w:fldChar w:fldCharType="end"/>
-        </w:r>
-      </w:hyperlink>
-    </w:p>
-    <w:p>
-      <w:pPr>
-        <w:pStyle w:val="TOC2"/>
-        <w:tabs>
-          <w:tab w:val="right" w:pos="9350"/>
-        </w:tabs>
-        <w:rPr>
-          <w:rFonts w:asciiTheme="minorHAnsi" w:eastAsiaTheme="minorEastAsia" w:hAnsiTheme="minorHAnsi"/>
-          <w:noProof/>
-          <w:sz w:val="22"/>
-        </w:rPr>
-      </w:pPr>
-      <w:hyperlink w:anchor="_Toc66707106" w:history="1">
-        <w:r>
-          <w:rPr>
-            <w:rStyle w:val="Hyperlink"/>
-            <w:noProof/>
-          </w:rPr>
-          <w:t>5.2 Work to be done</w:t>
-        </w:r>
-        <w:r>
-          <w:rPr>
-            <w:noProof/>
-            <w:webHidden/>
-          </w:rPr>
-          <w:tab/>
-        </w:r>
-        <w:r>
-          <w:rPr>
-            <w:noProof/>
-            <w:webHidden/>
-          </w:rPr>
-          <w:fldChar w:fldCharType="begin"/>
-        </w:r>
-        <w:r>
-          <w:rPr>
-            <w:noProof/>
-            <w:webHidden/>
-          </w:rPr>
-          <w:instrText xml:space="preserve"> PAGEREF _Toc66707106 \h </w:instrText>
-        </w:r>
-        <w:r>
-          <w:rPr>
-            <w:noProof/>
-            <w:webHidden/>
-          </w:rPr>
-        </w:r>
-        <w:r>
-          <w:rPr>
-            <w:noProof/>
-            <w:webHidden/>
-          </w:rPr>
-          <w:fldChar w:fldCharType="separate"/>
-        </w:r>
-        <w:r>
-          <w:rPr>
-            <w:noProof/>
-            <w:webHidden/>
-          </w:rPr>
-          <w:t>16</w:t>
-        </w:r>
-        <w:r>
-          <w:rPr>
-            <w:noProof/>
-            <w:webHidden/>
-          </w:rPr>
-          <w:fldChar w:fldCharType="end"/>
-        </w:r>
-      </w:hyperlink>
-    </w:p>
-    <w:p>
-      <w:pPr>
-        <w:pStyle w:val="TOC2"/>
-        <w:tabs>
-          <w:tab w:val="right" w:pos="9350"/>
-        </w:tabs>
-        <w:rPr>
-          <w:rFonts w:asciiTheme="minorHAnsi" w:eastAsiaTheme="minorEastAsia" w:hAnsiTheme="minorHAnsi"/>
-          <w:noProof/>
-          <w:sz w:val="22"/>
-        </w:rPr>
-      </w:pPr>
-      <w:hyperlink w:anchor="_Toc66707107" w:history="1">
-        <w:r>
-          <w:rPr>
-            <w:rStyle w:val="Hyperlink"/>
-            <w:noProof/>
-          </w:rPr>
-          <w:t>REFERENCES</w:t>
-        </w:r>
-        <w:r>
-          <w:rPr>
-            <w:noProof/>
-            <w:webHidden/>
-          </w:rPr>
-          <w:tab/>
-        </w:r>
-        <w:r>
-          <w:rPr>
-            <w:noProof/>
-            <w:webHidden/>
-          </w:rPr>
-          <w:fldChar w:fldCharType="begin"/>
-        </w:r>
-        <w:r>
-          <w:rPr>
-            <w:noProof/>
-            <w:webHidden/>
-          </w:rPr>
-          <w:instrText xml:space="preserve"> PAGEREF _Toc66707107 \h </w:instrText>
-        </w:r>
-        <w:r>
-          <w:rPr>
-            <w:noProof/>
-            <w:webHidden/>
-          </w:rPr>
-        </w:r>
-        <w:r>
-          <w:rPr>
-            <w:noProof/>
-            <w:webHidden/>
-          </w:rPr>
-          <w:fldChar w:fldCharType="separate"/>
-        </w:r>
-        <w:r>
-          <w:rPr>
-            <w:noProof/>
-            <w:webHidden/>
-          </w:rPr>
-          <w:t>17</w:t>
-        </w:r>
-        <w:r>
-          <w:rPr>
-            <w:noProof/>
-            <w:webHidden/>
-          </w:rPr>
-          <w:fldChar w:fldCharType="end"/>
-        </w:r>
-      </w:hyperlink>
-    </w:p>
-    <w:p>
-      <w:pPr>
         <w:pStyle w:val="NoSpacing"/>
-        <w:spacing w:after="240"/>
         <w:rPr>
           <w:rFonts w:cs="Times New Roman"/>
           <w:color w:val="auto"/>
@@ -3417,13 +3606,13 @@
       <w:r>
         <w:rPr>
           <w:rFonts w:cs="Times New Roman"/>
+          <w:b w:val="0"/>
           <w:color w:val="auto"/>
           <w:sz w:val="24"/>
           <w:szCs w:val="24"/>
         </w:rPr>
         <w:fldChar w:fldCharType="end"/>
       </w:r>
-      <w:bookmarkStart w:id="17" w:name="_Toc66707081"/>
       <w:r>
         <w:rPr>
           <w:rFonts w:cs="Times New Roman"/>
@@ -3433,6 +3622,7 @@
         </w:rPr>
         <w:br w:type="page"/>
       </w:r>
+      <w:bookmarkStart w:id="19" w:name="_Toc68440630"/>
       <w:r>
         <w:lastRenderedPageBreak/>
         <w:t xml:space="preserve">List </w:t>
@@ -3443,7 +3633,7 @@
       <w:r>
         <w:t xml:space="preserve"> figures</w:t>
       </w:r>
-      <w:bookmarkEnd w:id="17"/>
+      <w:bookmarkEnd w:id="19"/>
     </w:p>
     <w:tbl>
       <w:tblPr>
@@ -4484,12 +4674,12 @@
         <w:pStyle w:val="NoSpacing"/>
         <w:spacing w:after="240"/>
       </w:pPr>
-      <w:bookmarkStart w:id="18" w:name="_Toc66707082"/>
+      <w:bookmarkStart w:id="20" w:name="_Toc68440631"/>
       <w:r>
         <w:lastRenderedPageBreak/>
         <w:t>List of abbreviation</w:t>
       </w:r>
-      <w:bookmarkEnd w:id="18"/>
+      <w:bookmarkEnd w:id="20"/>
     </w:p>
     <w:tbl>
       <w:tblPr>
@@ -4870,7 +5060,7 @@
           <w:type w:val="continuous"/>
           <w:pgSz w:w="12240" w:h="15840"/>
           <w:pgMar w:top="1440" w:right="1440" w:bottom="1440" w:left="1440" w:header="720" w:footer="720" w:gutter="0"/>
-          <w:pgNumType w:fmt="lowerRoman" w:start="1"/>
+          <w:pgNumType w:fmt="lowerRoman"/>
           <w:cols w:space="720"/>
           <w:docGrid w:linePitch="360"/>
         </w:sectPr>
@@ -4883,39 +5073,39 @@
       <w:pPr>
         <w:pStyle w:val="NoSpacing"/>
       </w:pPr>
-      <w:bookmarkStart w:id="19" w:name="_Toc58707390"/>
-      <w:bookmarkStart w:id="20" w:name="_Toc66707083"/>
+      <w:bookmarkStart w:id="21" w:name="_Toc58707390"/>
+      <w:bookmarkStart w:id="22" w:name="_Toc68440632"/>
       <w:r>
         <w:lastRenderedPageBreak/>
         <w:t>CHAPTER 1</w:t>
       </w:r>
-      <w:bookmarkEnd w:id="19"/>
-      <w:bookmarkEnd w:id="20"/>
-    </w:p>
-    <w:p>
-      <w:pPr>
-        <w:pStyle w:val="Heading1"/>
-      </w:pPr>
-      <w:bookmarkStart w:id="21" w:name="_Toc58707391"/>
-      <w:bookmarkStart w:id="22" w:name="_Toc66707084"/>
-      <w:r>
-        <w:t>INTRDOUCTION</w:t>
-      </w:r>
       <w:bookmarkEnd w:id="21"/>
       <w:bookmarkEnd w:id="22"/>
     </w:p>
     <w:p>
       <w:pPr>
+        <w:pStyle w:val="Heading1"/>
+      </w:pPr>
+      <w:bookmarkStart w:id="23" w:name="_Toc58707391"/>
+      <w:bookmarkStart w:id="24" w:name="_Toc68440633"/>
+      <w:r>
+        <w:t>INTRDOUCTION</w:t>
+      </w:r>
+      <w:bookmarkEnd w:id="23"/>
+      <w:bookmarkEnd w:id="24"/>
+    </w:p>
+    <w:p>
+      <w:pPr>
         <w:pStyle w:val="Heading2"/>
         <w:jc w:val="both"/>
       </w:pPr>
-      <w:bookmarkStart w:id="23" w:name="_Toc58707392"/>
-      <w:bookmarkStart w:id="24" w:name="_Toc66707085"/>
+      <w:bookmarkStart w:id="25" w:name="_Toc58707392"/>
+      <w:bookmarkStart w:id="26" w:name="_Toc68440634"/>
       <w:r>
         <w:t>1.1 Background</w:t>
       </w:r>
-      <w:bookmarkEnd w:id="23"/>
-      <w:bookmarkEnd w:id="24"/>
+      <w:bookmarkEnd w:id="25"/>
+      <w:bookmarkEnd w:id="26"/>
     </w:p>
     <w:p>
       <w:pPr>
@@ -5232,16 +5422,16 @@
         <w:pStyle w:val="Heading2"/>
         <w:jc w:val="both"/>
       </w:pPr>
-      <w:bookmarkStart w:id="25" w:name="_Toc58707393"/>
-      <w:bookmarkStart w:id="26" w:name="_Toc66707086"/>
+      <w:bookmarkStart w:id="27" w:name="_Toc58707393"/>
+      <w:bookmarkStart w:id="28" w:name="_Toc68440635"/>
       <w:r>
         <w:t xml:space="preserve">1.2 </w:t>
       </w:r>
       <w:r>
         <w:t>Motivation</w:t>
       </w:r>
-      <w:bookmarkEnd w:id="25"/>
-      <w:bookmarkEnd w:id="26"/>
+      <w:bookmarkEnd w:id="27"/>
+      <w:bookmarkEnd w:id="28"/>
     </w:p>
     <w:p>
       <w:pPr>
@@ -5369,16 +5559,16 @@
         <w:pStyle w:val="Heading2"/>
         <w:jc w:val="both"/>
       </w:pPr>
-      <w:bookmarkStart w:id="27" w:name="_Toc58707394"/>
-      <w:bookmarkStart w:id="28" w:name="_Toc66707087"/>
+      <w:bookmarkStart w:id="29" w:name="_Toc58707394"/>
+      <w:bookmarkStart w:id="30" w:name="_Toc68440636"/>
       <w:r>
         <w:t xml:space="preserve">1.3 </w:t>
       </w:r>
       <w:r>
         <w:t>Statement of Problems</w:t>
       </w:r>
-      <w:bookmarkEnd w:id="27"/>
-      <w:bookmarkEnd w:id="28"/>
+      <w:bookmarkEnd w:id="29"/>
+      <w:bookmarkEnd w:id="30"/>
     </w:p>
     <w:p>
       <w:pPr>
@@ -5458,22 +5648,22 @@
       <w:r>
         <w:t xml:space="preserve"> </w:t>
       </w:r>
-      <w:bookmarkStart w:id="29" w:name="_Toc58707395"/>
+      <w:bookmarkStart w:id="31" w:name="_Toc58707395"/>
     </w:p>
     <w:p>
       <w:pPr>
         <w:pStyle w:val="Heading2"/>
         <w:jc w:val="both"/>
       </w:pPr>
-      <w:bookmarkStart w:id="30" w:name="_Toc66707088"/>
+      <w:bookmarkStart w:id="32" w:name="_Toc68440637"/>
       <w:r>
         <w:t xml:space="preserve">1.4 </w:t>
       </w:r>
       <w:r>
         <w:t>Objectives</w:t>
       </w:r>
-      <w:bookmarkEnd w:id="29"/>
-      <w:bookmarkEnd w:id="30"/>
+      <w:bookmarkEnd w:id="31"/>
+      <w:bookmarkEnd w:id="32"/>
     </w:p>
     <w:p>
       <w:pPr>
@@ -5534,16 +5724,16 @@
         <w:pStyle w:val="Heading2"/>
         <w:jc w:val="both"/>
       </w:pPr>
-      <w:bookmarkStart w:id="31" w:name="_Toc58707396"/>
-      <w:bookmarkStart w:id="32" w:name="_Toc66707089"/>
+      <w:bookmarkStart w:id="33" w:name="_Toc58707396"/>
+      <w:bookmarkStart w:id="34" w:name="_Toc68440638"/>
       <w:r>
         <w:t xml:space="preserve">1.5 </w:t>
       </w:r>
       <w:r>
         <w:t>Our Approach</w:t>
       </w:r>
-      <w:bookmarkEnd w:id="31"/>
-      <w:bookmarkEnd w:id="32"/>
+      <w:bookmarkEnd w:id="33"/>
+      <w:bookmarkEnd w:id="34"/>
     </w:p>
     <w:p>
       <w:pPr>
@@ -5566,16 +5756,16 @@
         <w:pStyle w:val="Heading2"/>
         <w:jc w:val="both"/>
       </w:pPr>
-      <w:bookmarkStart w:id="33" w:name="_Toc58707397"/>
-      <w:bookmarkStart w:id="34" w:name="_Toc66707090"/>
+      <w:bookmarkStart w:id="35" w:name="_Toc58707397"/>
+      <w:bookmarkStart w:id="36" w:name="_Toc68440639"/>
       <w:r>
         <w:t xml:space="preserve">1.6 </w:t>
       </w:r>
       <w:r>
         <w:t>Scope</w:t>
       </w:r>
-      <w:bookmarkEnd w:id="33"/>
-      <w:bookmarkEnd w:id="34"/>
+      <w:bookmarkEnd w:id="35"/>
+      <w:bookmarkEnd w:id="36"/>
     </w:p>
     <w:p>
       <w:pPr>
@@ -5672,29 +5862,29 @@
       <w:pPr>
         <w:pStyle w:val="NoSpacing"/>
       </w:pPr>
-      <w:bookmarkStart w:id="35" w:name="_Toc58707398"/>
-      <w:bookmarkStart w:id="36" w:name="_Toc66707091"/>
+      <w:bookmarkStart w:id="37" w:name="_Toc58707398"/>
+      <w:bookmarkStart w:id="38" w:name="_Toc68440640"/>
       <w:r>
         <w:lastRenderedPageBreak/>
         <w:t>CHAPTER 2</w:t>
       </w:r>
-      <w:bookmarkEnd w:id="35"/>
-      <w:bookmarkEnd w:id="36"/>
-    </w:p>
-    <w:p>
-      <w:pPr>
-        <w:pStyle w:val="Heading1"/>
-      </w:pPr>
-      <w:bookmarkStart w:id="37" w:name="_Toc58707399"/>
-      <w:bookmarkStart w:id="38" w:name="_Toc66707092"/>
-      <w:r>
-        <w:t xml:space="preserve">LITERATURE </w:t>
-      </w:r>
-      <w:r>
-        <w:t>REVIEW</w:t>
-      </w:r>
       <w:bookmarkEnd w:id="37"/>
       <w:bookmarkEnd w:id="38"/>
+    </w:p>
+    <w:p>
+      <w:pPr>
+        <w:pStyle w:val="Heading1"/>
+      </w:pPr>
+      <w:bookmarkStart w:id="39" w:name="_Toc58707399"/>
+      <w:bookmarkStart w:id="40" w:name="_Toc68440641"/>
+      <w:r>
+        <w:t xml:space="preserve">LITERATURE </w:t>
+      </w:r>
+      <w:r>
+        <w:t>REVIEW</w:t>
+      </w:r>
+      <w:bookmarkEnd w:id="39"/>
+      <w:bookmarkEnd w:id="40"/>
     </w:p>
     <w:p>
       <w:pPr>
@@ -6557,22 +6747,22 @@
       <w:pPr>
         <w:pStyle w:val="NoSpacing"/>
       </w:pPr>
-      <w:bookmarkStart w:id="39" w:name="_Toc66707093"/>
+      <w:bookmarkStart w:id="41" w:name="_Toc68440642"/>
       <w:r>
         <w:lastRenderedPageBreak/>
         <w:t>CHAPTER 3</w:t>
       </w:r>
-      <w:bookmarkEnd w:id="39"/>
+      <w:bookmarkEnd w:id="41"/>
     </w:p>
     <w:p>
       <w:pPr>
         <w:pStyle w:val="Heading1"/>
       </w:pPr>
-      <w:bookmarkStart w:id="40" w:name="_Toc66707094"/>
+      <w:bookmarkStart w:id="42" w:name="_Toc68440643"/>
       <w:r>
         <w:t>PROJECT MANAGEMENT</w:t>
       </w:r>
-      <w:bookmarkEnd w:id="40"/>
+      <w:bookmarkEnd w:id="42"/>
     </w:p>
     <w:p>
       <w:pPr>
@@ -6623,11 +6813,11 @@
       <w:pPr>
         <w:pStyle w:val="Heading2"/>
       </w:pPr>
-      <w:bookmarkStart w:id="41" w:name="_Toc66707095"/>
+      <w:bookmarkStart w:id="43" w:name="_Toc68440644"/>
       <w:r>
         <w:t>3.1 Project Member Information</w:t>
       </w:r>
-      <w:bookmarkEnd w:id="41"/>
+      <w:bookmarkEnd w:id="43"/>
     </w:p>
     <w:p>
       <w:pPr>
@@ -6944,11 +7134,11 @@
       <w:pPr>
         <w:pStyle w:val="Heading2"/>
       </w:pPr>
-      <w:bookmarkStart w:id="42" w:name="_Toc66707096"/>
+      <w:bookmarkStart w:id="44" w:name="_Toc68440645"/>
       <w:r>
         <w:t>3.2 Feasibility Study</w:t>
       </w:r>
-      <w:bookmarkEnd w:id="42"/>
+      <w:bookmarkEnd w:id="44"/>
     </w:p>
     <w:p>
       <w:pPr>
@@ -7085,8 +7275,6 @@
           <w:szCs w:val="24"/>
         </w:rPr>
       </w:pPr>
-      <w:bookmarkStart w:id="43" w:name="_GoBack"/>
-      <w:bookmarkEnd w:id="43"/>
     </w:p>
     <w:p>
       <w:pPr>
@@ -7344,22 +7532,22 @@
       <w:pPr>
         <w:pStyle w:val="NoSpacing"/>
       </w:pPr>
-      <w:bookmarkStart w:id="44" w:name="_Toc66707097"/>
+      <w:bookmarkStart w:id="45" w:name="_Toc68440646"/>
       <w:r>
         <w:lastRenderedPageBreak/>
         <w:t>CHAPTER 4</w:t>
       </w:r>
-      <w:bookmarkEnd w:id="44"/>
+      <w:bookmarkEnd w:id="45"/>
     </w:p>
     <w:p>
       <w:pPr>
         <w:pStyle w:val="Heading1"/>
       </w:pPr>
-      <w:bookmarkStart w:id="45" w:name="_Toc66707098"/>
+      <w:bookmarkStart w:id="46" w:name="_Toc68440647"/>
       <w:r>
         <w:t>METHODOLOGY</w:t>
       </w:r>
-      <w:bookmarkEnd w:id="45"/>
+      <w:bookmarkEnd w:id="46"/>
     </w:p>
     <w:p>
       <w:pPr>
@@ -7413,7 +7601,7 @@
       <w:pPr>
         <w:pStyle w:val="Heading2"/>
       </w:pPr>
-      <w:bookmarkStart w:id="46" w:name="_Toc66707099"/>
+      <w:bookmarkStart w:id="47" w:name="_Toc68440648"/>
       <w:r>
         <w:rPr>
           <w:noProof/>
@@ -7480,7 +7668,7 @@
       <w:r>
         <w:t xml:space="preserve"> Diagram</w:t>
       </w:r>
-      <w:bookmarkEnd w:id="46"/>
+      <w:bookmarkEnd w:id="47"/>
     </w:p>
     <w:p/>
     <w:p>
@@ -7537,7 +7725,7 @@
         </w:rPr>
         <w:br w:type="page"/>
       </w:r>
-      <w:bookmarkStart w:id="47" w:name="_Toc66707100"/>
+      <w:bookmarkStart w:id="48" w:name="_Toc68440649"/>
       <w:r>
         <w:rPr>
           <w:noProof/>
@@ -7605,7 +7793,7 @@
       <w:r>
         <w:t>Use-Case Diagram</w:t>
       </w:r>
-      <w:bookmarkEnd w:id="47"/>
+      <w:bookmarkEnd w:id="48"/>
     </w:p>
     <w:p/>
     <w:p>
@@ -7700,11 +7888,11 @@
         <w:br w:type="page"/>
       </w:r>
     </w:p>
+    <w:bookmarkStart w:id="49" w:name="_Toc68440650"/>
     <w:p>
       <w:pPr>
         <w:pStyle w:val="Heading2"/>
       </w:pPr>
-      <w:bookmarkStart w:id="48" w:name="_Toc66707101"/>
       <w:r>
         <w:rPr>
           <w:noProof/>
@@ -7799,12 +7987,18 @@
                     </wpg:wgp>
                   </a:graphicData>
                 </a:graphic>
+                <wp14:sizeRelH relativeFrom="margin">
+                  <wp14:pctWidth>0</wp14:pctWidth>
+                </wp14:sizeRelH>
+                <wp14:sizeRelV relativeFrom="margin">
+                  <wp14:pctHeight>0</wp14:pctHeight>
+                </wp14:sizeRelV>
               </wp:anchor>
             </w:drawing>
           </mc:Choice>
           <mc:Fallback>
             <w:pict>
-              <v:group w14:anchorId="5E9387A7" id="Group 16" o:spid="_x0000_s1026" style="position:absolute;margin-left:-46pt;margin-top:31pt;width:544.8pt;height:576.4pt;z-index:251670528" coordsize="69189,73202" o:gfxdata="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">
+              <v:group w14:anchorId="0C74095B" id="Group 16" o:spid="_x0000_s1026" style="position:absolute;margin-left:-46pt;margin-top:31pt;width:544.8pt;height:576.4pt;z-index:251670528;mso-width-relative:margin;mso-height-relative:margin" coordsize="69189,73202" o:gfxdata="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">
                 <v:shapetype id="_x0000_t75" coordsize="21600,21600" o:spt="75" o:preferrelative="t" path="m@4@5l@4@11@9@11@9@5xe" filled="f" stroked="f">
                   <v:stroke joinstyle="miter"/>
                   <v:formulas>
@@ -7841,7 +8035,7 @@
       <w:r>
         <w:t>4.3 ER Diagram</w:t>
       </w:r>
-      <w:bookmarkEnd w:id="48"/>
+      <w:bookmarkEnd w:id="49"/>
     </w:p>
     <w:p>
       <w:pPr>
@@ -7910,7 +8104,6 @@
           <w:szCs w:val="24"/>
         </w:rPr>
       </w:pPr>
-      <w:bookmarkStart w:id="49" w:name="_Toc66707102"/>
       <w:r>
         <w:rPr>
           <w:rFonts w:cs="Times New Roman"/>
@@ -7920,6 +8113,7 @@
         <w:br w:type="page"/>
       </w:r>
     </w:p>
+    <w:bookmarkStart w:id="50" w:name="_Toc68440651"/>
     <w:p>
       <w:pPr>
         <w:pStyle w:val="Heading2"/>
@@ -7991,7 +8185,7 @@
           </mc:Choice>
           <mc:Fallback>
             <w:pict>
-              <v:shapetype w14:anchorId="10A93370" id="_x0000_t34" coordsize="21600,21600" o:spt="34" o:oned="t" adj="10800" path="m,l@0,0@0,21600,21600,21600e" filled="f">
+              <v:shapetype w14:anchorId="3153C698" id="_x0000_t34" coordsize="21600,21600" o:spt="34" o:oned="t" adj="10800" path="m,l@0,0@0,21600,21600,21600e" filled="f">
                 <v:stroke joinstyle="miter"/>
                 <v:formulas>
                   <v:f eqn="val #0"/>
@@ -8012,7 +8206,7 @@
       <w:r>
         <w:t>4.4 Flowchart</w:t>
       </w:r>
-      <w:bookmarkEnd w:id="49"/>
+      <w:bookmarkEnd w:id="50"/>
     </w:p>
     <w:p>
       <w:r>
@@ -8495,7 +8689,7 @@
           </mc:Choice>
           <mc:Fallback>
             <w:pict>
-              <v:shape w14:anchorId="43AA2233" id="Straight Arrow Connector 30" o:spid="_x0000_s1026" type="#_x0000_t32" style="position:absolute;margin-left:233.25pt;margin-top:61.1pt;width:0;height:28.4pt;z-index:251673600;visibility:visible;mso-wrap-style:square;mso-wrap-distance-left:9pt;mso-wrap-distance-top:0;mso-wrap-distance-right:9pt;mso-wrap-distance-bottom:0;mso-position-horizontal:absolute;mso-position-horizontal-relative:margin;mso-position-vertical:absolute;mso-position-vertical-relative:text" o:gfxdata="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" strokecolor="black [3213]" strokeweight=".5pt">
+              <v:shape w14:anchorId="6B2C1AAF" id="Straight Arrow Connector 30" o:spid="_x0000_s1026" type="#_x0000_t32" style="position:absolute;margin-left:233.25pt;margin-top:61.1pt;width:0;height:28.4pt;z-index:251673600;visibility:visible;mso-wrap-style:square;mso-wrap-distance-left:9pt;mso-wrap-distance-top:0;mso-wrap-distance-right:9pt;mso-wrap-distance-bottom:0;mso-position-horizontal:absolute;mso-position-horizontal-relative:margin;mso-position-vertical:absolute;mso-position-vertical-relative:text" o:gfxdata="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" strokecolor="black [3213]" strokeweight=".5pt">
                 <v:stroke endarrow="block" joinstyle="miter"/>
                 <w10:wrap anchorx="margin"/>
               </v:shape>
@@ -9533,7 +9727,7 @@
           </mc:Choice>
           <mc:Fallback>
             <w:pict>
-              <v:line w14:anchorId="5FF87B84" id="Straight Connector 54" o:spid="_x0000_s1026" style="position:absolute;z-index:251678720;visibility:visible;mso-wrap-style:square;mso-wrap-distance-left:9pt;mso-wrap-distance-top:0;mso-wrap-distance-right:9pt;mso-wrap-distance-bottom:0;mso-position-horizontal:absolute;mso-position-horizontal-relative:text;mso-position-vertical:absolute;mso-position-vertical-relative:text" from="276pt,21.75pt" to="319.5pt,21.75pt" o:gfxdata="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" strokecolor="black [3213]" strokeweight=".5pt">
+              <v:line w14:anchorId="58346539" id="Straight Connector 54" o:spid="_x0000_s1026" style="position:absolute;z-index:251678720;visibility:visible;mso-wrap-style:square;mso-wrap-distance-left:9pt;mso-wrap-distance-top:0;mso-wrap-distance-right:9pt;mso-wrap-distance-bottom:0;mso-position-horizontal:absolute;mso-position-horizontal-relative:text;mso-position-vertical:absolute;mso-position-vertical-relative:text" from="276pt,21.75pt" to="319.5pt,21.75pt" o:gfxdata="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" strokecolor="black [3213]" strokeweight=".5pt">
                 <v:stroke joinstyle="miter"/>
               </v:line>
             </w:pict>
@@ -9878,7 +10072,7 @@
           </mc:Choice>
           <mc:Fallback>
             <w:pict>
-              <v:shape w14:anchorId="6459954B" id="Straight Arrow Connector 53" o:spid="_x0000_s1026" type="#_x0000_t32" style="position:absolute;margin-left:319.2pt;margin-top:21.2pt;width:0;height:31.1pt;z-index:251677696;visibility:visible;mso-wrap-style:square;mso-wrap-distance-left:9pt;mso-wrap-distance-top:0;mso-wrap-distance-right:9pt;mso-wrap-distance-bottom:0;mso-position-horizontal:absolute;mso-position-horizontal-relative:text;mso-position-vertical:absolute;mso-position-vertical-relative:text" o:gfxdata="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" strokecolor="black [3213]" strokeweight=".5pt">
+              <v:shape w14:anchorId="33EBB717" id="Straight Arrow Connector 53" o:spid="_x0000_s1026" type="#_x0000_t32" style="position:absolute;margin-left:319.2pt;margin-top:21.2pt;width:0;height:31.1pt;z-index:251677696;visibility:visible;mso-wrap-style:square;mso-wrap-distance-left:9pt;mso-wrap-distance-top:0;mso-wrap-distance-right:9pt;mso-wrap-distance-bottom:0;mso-position-horizontal:absolute;mso-position-horizontal-relative:text;mso-position-vertical:absolute;mso-position-vertical-relative:text" o:gfxdata="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" strokecolor="black [3213]" strokeweight=".5pt">
                 <v:stroke endarrow="block" joinstyle="miter"/>
               </v:shape>
             </w:pict>
@@ -10509,7 +10703,7 @@
           </mc:Choice>
           <mc:Fallback>
             <w:pict>
-              <v:group w14:anchorId="58B687D5" id="Group 88" o:spid="_x0000_s1026" style="position:absolute;margin-left:210.85pt;margin-top:14.4pt;width:61.5pt;height:35.25pt;z-index:251683840" coordsize="7810,4476" o:gfxdata="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">
+              <v:group w14:anchorId="3CF49863" id="Group 88" o:spid="_x0000_s1026" style="position:absolute;margin-left:210.85pt;margin-top:14.4pt;width:61.5pt;height:35.25pt;z-index:251683840" coordsize="7810,4476" o:gfxdata="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">
                 <v:line id="Straight Connector 89" o:spid="_x0000_s1027" style="position:absolute;flip:x;visibility:visible;mso-wrap-style:square" from="0,0" to="7810,0" o:connectortype="straight" o:gfxdata="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" strokecolor="black [3213]" strokeweight=".5pt">
                   <v:stroke joinstyle="miter"/>
                 </v:line>
@@ -11132,7 +11326,7 @@
           </mc:Choice>
           <mc:Fallback>
             <w:pict>
-              <v:shape w14:anchorId="4CAFC655" id="Straight Arrow Connector 64" o:spid="_x0000_s1026" type="#_x0000_t32" style="position:absolute;margin-left:476.25pt;margin-top:9.45pt;width:.15pt;height:44.25pt;z-index:251679744;visibility:visible;mso-wrap-style:square;mso-width-percent:0;mso-height-percent:0;mso-wrap-distance-left:9pt;mso-wrap-distance-top:0;mso-wrap-distance-right:9pt;mso-wrap-distance-bottom:0;mso-position-horizontal:absolute;mso-position-horizontal-relative:text;mso-position-vertical:absolute;mso-position-vertical-relative:text;mso-width-percent:0;mso-height-percent:0;mso-width-relative:margin;mso-height-relative:margin" o:gfxdata="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" strokecolor="black [3213]" strokeweight=".5pt">
+              <v:shape w14:anchorId="3EF90522" id="Straight Arrow Connector 64" o:spid="_x0000_s1026" type="#_x0000_t32" style="position:absolute;margin-left:476.25pt;margin-top:9.45pt;width:.15pt;height:44.25pt;z-index:251679744;visibility:visible;mso-wrap-style:square;mso-width-percent:0;mso-height-percent:0;mso-wrap-distance-left:9pt;mso-wrap-distance-top:0;mso-wrap-distance-right:9pt;mso-wrap-distance-bottom:0;mso-position-horizontal:absolute;mso-position-horizontal-relative:text;mso-position-vertical:absolute;mso-position-vertical-relative:text;mso-width-percent:0;mso-height-percent:0;mso-width-relative:margin;mso-height-relative:margin" o:gfxdata="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" strokecolor="black [3213]" strokeweight=".5pt">
                 <v:stroke endarrow="block" joinstyle="miter"/>
               </v:shape>
             </w:pict>
@@ -11200,7 +11394,7 @@
           </mc:Choice>
           <mc:Fallback>
             <w:pict>
-              <v:line w14:anchorId="4079AC13" id="Straight Connector 70" o:spid="_x0000_s1026" style="position:absolute;z-index:251680768;visibility:visible;mso-wrap-style:square;mso-wrap-distance-left:9pt;mso-wrap-distance-top:0;mso-wrap-distance-right:9pt;mso-wrap-distance-bottom:0;mso-position-horizontal:absolute;mso-position-horizontal-relative:text;mso-position-vertical:absolute;mso-position-vertical-relative:text" from="438.9pt,9.45pt" to="476.55pt,9.45pt" o:gfxdata="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" strokecolor="black [3213]" strokeweight=".5pt">
+              <v:line w14:anchorId="6212FE03" id="Straight Connector 70" o:spid="_x0000_s1026" style="position:absolute;z-index:251680768;visibility:visible;mso-wrap-style:square;mso-wrap-distance-left:9pt;mso-wrap-distance-top:0;mso-wrap-distance-right:9pt;mso-wrap-distance-bottom:0;mso-position-horizontal:absolute;mso-position-horizontal-relative:text;mso-position-vertical:absolute;mso-position-vertical-relative:text" from="438.9pt,9.45pt" to="476.55pt,9.45pt" o:gfxdata="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" strokecolor="black [3213]" strokeweight=".5pt">
                 <v:stroke joinstyle="miter"/>
               </v:line>
             </w:pict>
@@ -11320,7 +11514,7 @@
           </mc:Choice>
           <mc:Fallback>
             <w:pict>
-              <v:group w14:anchorId="5DE5BD15" id="Group 71" o:spid="_x0000_s1026" style="position:absolute;margin-left:296.25pt;margin-top:10.2pt;width:48.75pt;height:49.5pt;z-index:251698176;mso-width-relative:margin;mso-height-relative:margin" coordsize="7810,4476" o:gfxdata="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">
+              <v:group w14:anchorId="77D09D58" id="Group 71" o:spid="_x0000_s1026" style="position:absolute;margin-left:296.25pt;margin-top:10.2pt;width:48.75pt;height:49.5pt;z-index:251698176;mso-width-relative:margin;mso-height-relative:margin" coordsize="7810,4476" o:gfxdata="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">
                 <v:line id="Straight Connector 72" o:spid="_x0000_s1027" style="position:absolute;flip:x;visibility:visible;mso-wrap-style:square" from="0,0" to="7810,0" o:connectortype="straight" o:gfxdata="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" strokecolor="black [3213]" strokeweight=".5pt">
                   <v:stroke joinstyle="miter"/>
                 </v:line>
@@ -11876,12 +12070,434 @@
       <w:pPr>
         <w:pStyle w:val="Heading2"/>
       </w:pPr>
-      <w:bookmarkStart w:id="50" w:name="_Toc66707103"/>
+      <w:bookmarkStart w:id="51" w:name="_Toc68440652"/>
       <w:r>
         <w:lastRenderedPageBreak/>
-        <w:t>4.5 Tools and Platform</w:t>
-      </w:r>
-      <w:bookmarkEnd w:id="50"/>
+        <w:t>4.5 Our approach</w:t>
+      </w:r>
+      <w:bookmarkEnd w:id="51"/>
+    </w:p>
+    <w:p>
+      <w:pPr>
+        <w:spacing w:after="0"/>
+        <w:jc w:val="both"/>
+      </w:pPr>
+      <w:r>
+        <w:t>We plan to design the application that is accessible to not only hospitals but all the users. Since GPS tracking is previously purposed, we will be trying to use travelling sales man problem to find the nearest blood donor location. Tracking the blood donor through navigation will help predicting the time to reach and the donor who takes shortest time during emergencies would be prioritized first during the emergency demand mode.</w:t>
+      </w:r>
+    </w:p>
+    <w:p>
+      <w:pPr>
+        <w:spacing w:after="0"/>
+        <w:jc w:val="both"/>
+      </w:pPr>
+    </w:p>
+    <w:p>
+      <w:pPr>
+        <w:spacing w:after="0"/>
+        <w:jc w:val="both"/>
+      </w:pPr>
+      <w:r>
+        <w:t xml:space="preserve">The user has to provide which blood group he requires so that only those blood banks and donors are plotted on the map. The location of blood bank will be retrieved from Google API and the location of donor will be his current location and it will be retrieved using Google API. Now, we have also provided a facility for the users that they can select their location via from registered location, current location and provided location. To select the provided location he has to plot this location on map with help of plotter instead of typing the entire address. The distance between the user and each blood bank or each donor will be calculated by </w:t>
+      </w:r>
+      <w:proofErr w:type="spellStart"/>
+      <w:r>
+        <w:t>Haversine</w:t>
+      </w:r>
+      <w:proofErr w:type="spellEnd"/>
+      <w:r>
+        <w:t>.</w:t>
+      </w:r>
+    </w:p>
+    <w:p>
+      <w:pPr>
+        <w:spacing w:after="0"/>
+        <w:jc w:val="both"/>
+      </w:pPr>
+      <w:r>
+        <w:t xml:space="preserve">The </w:t>
+      </w:r>
+      <w:proofErr w:type="spellStart"/>
+      <w:r>
+        <w:t>Haversine</w:t>
+      </w:r>
+      <w:proofErr w:type="spellEnd"/>
+      <w:r>
+        <w:t xml:space="preserve"> formula is as follows:</w:t>
+      </w:r>
+    </w:p>
+    <w:p>
+      <w:pPr>
+        <w:spacing w:after="0"/>
+        <w:jc w:val="both"/>
+      </w:pPr>
+      <w:proofErr w:type="spellStart"/>
+      <w:proofErr w:type="gramStart"/>
+      <w:r>
+        <w:t>lat</w:t>
+      </w:r>
+      <w:proofErr w:type="spellEnd"/>
+      <w:proofErr w:type="gramEnd"/>
+      <w:r>
+        <w:t xml:space="preserve"> = lat2 – lat1 …… (1)</w:t>
+      </w:r>
+    </w:p>
+    <w:p>
+      <w:pPr>
+        <w:spacing w:after="0"/>
+        <w:jc w:val="both"/>
+      </w:pPr>
+      <w:proofErr w:type="gramStart"/>
+      <w:r>
+        <w:t>long</w:t>
+      </w:r>
+      <w:proofErr w:type="gramEnd"/>
+      <w:r>
+        <w:t xml:space="preserve"> = long2 – long1 …..(2)</w:t>
+      </w:r>
+    </w:p>
+    <w:p>
+      <w:pPr>
+        <w:spacing w:after="0"/>
+        <w:jc w:val="both"/>
+      </w:pPr>
+      <w:r>
+        <w:t xml:space="preserve">a = sin2 </w:t>
+      </w:r>
+      <w:proofErr w:type="gramStart"/>
+      <w:r>
+        <w:t xml:space="preserve">( </w:t>
+      </w:r>
+      <w:proofErr w:type="spellStart"/>
+      <w:r>
+        <w:t>lat</w:t>
+      </w:r>
+      <w:proofErr w:type="spellEnd"/>
+      <w:proofErr w:type="gramEnd"/>
+      <w:r>
+        <w:t>/2) + cos (lat1).cos (lat2).sin2 (long/2)……. (3)</w:t>
+      </w:r>
+    </w:p>
+    <w:p>
+      <w:pPr>
+        <w:spacing w:after="0"/>
+        <w:jc w:val="both"/>
+      </w:pPr>
+      <w:r>
+        <w:t xml:space="preserve">c = 2.y2 </w:t>
+      </w:r>
+      <w:proofErr w:type="gramStart"/>
+      <w:r>
+        <w:t>( a</w:t>
+      </w:r>
+      <w:proofErr w:type="gramEnd"/>
+      <w:r>
+        <w:t>, (1-a)) ...…. (4)</w:t>
+      </w:r>
+    </w:p>
+    <w:p>
+      <w:pPr>
+        <w:spacing w:after="0"/>
+        <w:jc w:val="both"/>
+      </w:pPr>
+      <w:r>
+        <w:t>d=</w:t>
+      </w:r>
+      <w:proofErr w:type="spellStart"/>
+      <w:r>
+        <w:t>R.c</w:t>
+      </w:r>
+      <w:proofErr w:type="spellEnd"/>
+      <w:r>
+        <w:t xml:space="preserve"> ….… (5)</w:t>
+      </w:r>
+    </w:p>
+    <w:p>
+      <w:pPr>
+        <w:spacing w:after="0"/>
+        <w:jc w:val="both"/>
+      </w:pPr>
+      <w:r>
+        <w:t>a = square of half of the straight line distance between two points.</w:t>
+      </w:r>
+    </w:p>
+    <w:p>
+      <w:pPr>
+        <w:spacing w:after="0"/>
+        <w:jc w:val="both"/>
+      </w:pPr>
+      <w:r>
+        <w:t>c= great circle distance expressed in radians.</w:t>
+      </w:r>
+    </w:p>
+    <w:p>
+      <w:pPr>
+        <w:spacing w:after="0"/>
+        <w:jc w:val="both"/>
+      </w:pPr>
+    </w:p>
+    <w:p>
+      <w:pPr>
+        <w:spacing w:after="0"/>
+        <w:jc w:val="both"/>
+      </w:pPr>
+      <w:r>
+        <w:t xml:space="preserve">The </w:t>
+      </w:r>
+      <w:proofErr w:type="spellStart"/>
+      <w:r>
+        <w:t>Dijkstra’s</w:t>
+      </w:r>
+      <w:proofErr w:type="spellEnd"/>
+      <w:r>
+        <w:t xml:space="preserve"> shortest path algorithm is used to find out the shortest path from users to the blood banks or donors. Working of </w:t>
+      </w:r>
+      <w:proofErr w:type="spellStart"/>
+      <w:r>
+        <w:t>Dijkstra’s</w:t>
+      </w:r>
+      <w:proofErr w:type="spellEnd"/>
+      <w:r>
+        <w:t xml:space="preserve"> algorithm is necessary because if the blood bank you are visiting is not able to provide your necessity then you should know which blood bank should be visited or to call that particular blood bank. The working of </w:t>
+      </w:r>
+      <w:proofErr w:type="spellStart"/>
+      <w:r>
+        <w:t>Dijkstra’s</w:t>
+      </w:r>
+      <w:proofErr w:type="spellEnd"/>
+      <w:r>
+        <w:t xml:space="preserve"> algorithms is given below.</w:t>
+      </w:r>
+    </w:p>
+    <w:p>
+      <w:pPr>
+        <w:spacing w:after="0"/>
+        <w:jc w:val="both"/>
+      </w:pPr>
+      <w:proofErr w:type="spellStart"/>
+      <w:r>
+        <w:rPr>
+          <w:b/>
+        </w:rPr>
+        <w:t>Dijkstra’s</w:t>
+      </w:r>
+      <w:proofErr w:type="spellEnd"/>
+      <w:r>
+        <w:rPr>
+          <w:b/>
+        </w:rPr>
+        <w:t xml:space="preserve"> shortest path Algorithm:</w:t>
+      </w:r>
+      <w:r>
+        <w:t xml:space="preserve"> It maintains a list of unvisited vertices. </w:t>
+      </w:r>
+    </w:p>
+    <w:p>
+      <w:pPr>
+        <w:spacing w:after="0"/>
+        <w:jc w:val="both"/>
+      </w:pPr>
+      <w:r>
+        <w:t xml:space="preserve">1. Assign to every blood bank a tentative distance value: set it to zero for our initial node (current location of the user where he started to search for blood banks) and to infinity for all blood banks. </w:t>
+      </w:r>
+    </w:p>
+    <w:p>
+      <w:pPr>
+        <w:spacing w:after="0"/>
+        <w:jc w:val="both"/>
+      </w:pPr>
+      <w:r>
+        <w:t xml:space="preserve">2. Set the initial node as current. Mark all blood banks unvisited. Create a set of all the unvisited blood banks called the unvisited set. </w:t>
+      </w:r>
+    </w:p>
+    <w:p>
+      <w:pPr>
+        <w:spacing w:after="0"/>
+        <w:jc w:val="both"/>
+      </w:pPr>
+      <w:r>
+        <w:t xml:space="preserve">3. For the current blood bank, consider all of its unvisited neighbors (neighboring blood banks) and calculate their tentative distances. Compare the newly calculated tentative distance to the current assigned value and assign the smaller one. For example as shown in figure no. 1, if the current blood bank A is marked with a distance of 7, and the edge connecting it with a </w:t>
+      </w:r>
+      <w:proofErr w:type="spellStart"/>
+      <w:r>
+        <w:t>neighbour</w:t>
+      </w:r>
+      <w:proofErr w:type="spellEnd"/>
+      <w:r>
+        <w:t xml:space="preserve"> B has length 2, then the distance to B (through A) will be 7 + 2 = 9. If B was previously marked with a distance greater than 9 then change it to 9. Otherwise, keep the current value.</w:t>
+      </w:r>
+    </w:p>
+    <w:p>
+      <w:pPr>
+        <w:spacing w:after="0"/>
+        <w:jc w:val="both"/>
+      </w:pPr>
+      <w:r>
+        <w:rPr>
+          <w:noProof/>
+        </w:rPr>
+        <w:lastRenderedPageBreak/>
+        <w:drawing>
+          <wp:inline distT="0" distB="0" distL="0" distR="0" wp14:anchorId="2AF2502F" wp14:editId="638DF20C">
+            <wp:extent cx="5731510" cy="2094230"/>
+            <wp:effectExtent l="0" t="0" r="2540" b="1270"/>
+            <wp:docPr id="12" name="Picture 12"/>
+            <wp:cNvGraphicFramePr>
+              <a:graphicFrameLocks xmlns:a="http://schemas.openxmlformats.org/drawingml/2006/main" noChangeAspect="1"/>
+            </wp:cNvGraphicFramePr>
+            <a:graphic xmlns:a="http://schemas.openxmlformats.org/drawingml/2006/main">
+              <a:graphicData uri="http://schemas.openxmlformats.org/drawingml/2006/picture">
+                <pic:pic xmlns:pic="http://schemas.openxmlformats.org/drawingml/2006/picture">
+                  <pic:nvPicPr>
+                    <pic:cNvPr id="1" name=""/>
+                    <pic:cNvPicPr/>
+                  </pic:nvPicPr>
+                  <pic:blipFill>
+                    <a:blip r:embed="rId16"/>
+                    <a:stretch>
+                      <a:fillRect/>
+                    </a:stretch>
+                  </pic:blipFill>
+                  <pic:spPr>
+                    <a:xfrm>
+                      <a:off x="0" y="0"/>
+                      <a:ext cx="5731510" cy="2094230"/>
+                    </a:xfrm>
+                    <a:prstGeom prst="rect">
+                      <a:avLst/>
+                    </a:prstGeom>
+                  </pic:spPr>
+                </pic:pic>
+              </a:graphicData>
+            </a:graphic>
+          </wp:inline>
+        </w:drawing>
+      </w:r>
+    </w:p>
+    <w:p>
+      <w:pPr>
+        <w:spacing w:after="0"/>
+        <w:jc w:val="both"/>
+      </w:pPr>
+      <w:r>
+        <w:t xml:space="preserve">4. When we are done considering all of the </w:t>
+      </w:r>
+      <w:proofErr w:type="spellStart"/>
+      <w:r>
+        <w:t>neighbours</w:t>
+      </w:r>
+      <w:proofErr w:type="spellEnd"/>
+      <w:r>
+        <w:t xml:space="preserve"> of the current blood bank, mark the current blood bank as visited and remove it from the unvisited set. A visited blood bank will never be checked again.</w:t>
+      </w:r>
+    </w:p>
+    <w:p>
+      <w:pPr>
+        <w:spacing w:after="0"/>
+        <w:jc w:val="both"/>
+      </w:pPr>
+      <w:r>
+        <w:t>5. If the destination blood bank has been marked visited (when planning a route between two specific blood bank) or if the smallest tentative distance among the blood bank in the unvisited set is infinity (when planning a complete traversal; occurs when there is no connection between the initial node(user’s location) and remaining unvisited blood banks), then stop. The algorithm has finished.</w:t>
+      </w:r>
+    </w:p>
+    <w:p>
+      <w:pPr>
+        <w:spacing w:after="0"/>
+        <w:jc w:val="both"/>
+      </w:pPr>
+      <w:r>
+        <w:t>6. Otherwise, select the unvisited blood bank that is marked with the smallest tentative distance, set it as the new "current blood bank", and go back to step 3.</w:t>
+      </w:r>
+    </w:p>
+    <w:p>
+      <w:pPr>
+        <w:spacing w:after="0"/>
+        <w:jc w:val="both"/>
+      </w:pPr>
+    </w:p>
+    <w:p>
+      <w:pPr>
+        <w:spacing w:after="0"/>
+        <w:jc w:val="both"/>
+      </w:pPr>
+      <w:r>
+        <w:t xml:space="preserve">In our project, we will develop a mobile application using Flutter and use GPS to track all the </w:t>
+      </w:r>
+    </w:p>
+    <w:p>
+      <w:pPr>
+        <w:spacing w:after="0"/>
+        <w:jc w:val="both"/>
+      </w:pPr>
+      <w:proofErr w:type="gramStart"/>
+      <w:r>
+        <w:t>users</w:t>
+      </w:r>
+      <w:proofErr w:type="gramEnd"/>
+      <w:r>
+        <w:t xml:space="preserve"> and the locations. When the blood bank and donor are plotted on the map after clicking </w:t>
+      </w:r>
+    </w:p>
+    <w:p>
+      <w:pPr>
+        <w:spacing w:after="0"/>
+        <w:jc w:val="both"/>
+      </w:pPr>
+      <w:proofErr w:type="gramStart"/>
+      <w:r>
+        <w:t>on</w:t>
+      </w:r>
+      <w:proofErr w:type="gramEnd"/>
+      <w:r>
+        <w:t xml:space="preserve"> that particular bank or donor, information regarding them like contact details will be </w:t>
+      </w:r>
+    </w:p>
+    <w:p>
+      <w:pPr>
+        <w:spacing w:after="0"/>
+        <w:jc w:val="both"/>
+      </w:pPr>
+      <w:proofErr w:type="gramStart"/>
+      <w:r>
+        <w:t>provided</w:t>
+      </w:r>
+      <w:proofErr w:type="gramEnd"/>
+      <w:r>
+        <w:t xml:space="preserve"> and also the urg</w:t>
+      </w:r>
+      <w:r>
+        <w:t>ency of requirement can be given.</w:t>
+      </w:r>
+      <w:r>
+        <w:tab/>
+      </w:r>
+    </w:p>
+    <w:p>
+      <w:pPr>
+        <w:spacing w:after="160" w:line="259" w:lineRule="auto"/>
+      </w:pPr>
+    </w:p>
+    <w:p>
+      <w:pPr>
+        <w:spacing w:after="160" w:line="259" w:lineRule="auto"/>
+      </w:pPr>
+      <w:r>
+        <w:br w:type="page"/>
+      </w:r>
+    </w:p>
+    <w:p>
+      <w:pPr>
+        <w:pStyle w:val="Heading2"/>
+      </w:pPr>
+      <w:bookmarkStart w:id="52" w:name="_Toc68440653"/>
+      <w:r>
+        <w:lastRenderedPageBreak/>
+        <w:t>4.6</w:t>
+      </w:r>
+      <w:r>
+        <w:t xml:space="preserve"> Tools and Platform</w:t>
+      </w:r>
+      <w:bookmarkEnd w:id="52"/>
     </w:p>
     <w:p>
       <w:pPr>
@@ -12357,23 +12973,23 @@
       <w:pPr>
         <w:pStyle w:val="NoSpacing"/>
       </w:pPr>
-      <w:bookmarkStart w:id="51" w:name="_Toc66707104"/>
+      <w:bookmarkStart w:id="53" w:name="_Toc68440654"/>
       <w:r>
         <w:lastRenderedPageBreak/>
         <w:t>CHAPTER 5</w:t>
       </w:r>
-      <w:bookmarkEnd w:id="51"/>
+      <w:bookmarkEnd w:id="53"/>
     </w:p>
     <w:p>
       <w:pPr>
         <w:pStyle w:val="Heading1"/>
         <w:jc w:val="left"/>
       </w:pPr>
-      <w:bookmarkStart w:id="52" w:name="_Toc66707105"/>
+      <w:bookmarkStart w:id="54" w:name="_Toc68440655"/>
       <w:r>
         <w:t>5.1 Work Done</w:t>
       </w:r>
-      <w:bookmarkEnd w:id="52"/>
+      <w:bookmarkEnd w:id="54"/>
     </w:p>
     <w:p>
       <w:pPr>
@@ -12423,7 +13039,7 @@
                     <pic:cNvPicPr/>
                   </pic:nvPicPr>
                   <pic:blipFill>
-                    <a:blip r:embed="rId16" cstate="print">
+                    <a:blip r:embed="rId17" cstate="print">
                       <a:extLst>
                         <a:ext uri="{28A0092B-C50C-407E-A947-70E740481C1C}">
                           <a14:useLocalDpi xmlns:a14="http://schemas.microsoft.com/office/drawing/2010/main" val="0"/>
@@ -12500,7 +13116,7 @@
                     <pic:cNvPicPr/>
                   </pic:nvPicPr>
                   <pic:blipFill>
-                    <a:blip r:embed="rId17" cstate="print">
+                    <a:blip r:embed="rId18" cstate="print">
                       <a:extLst>
                         <a:ext uri="{28A0092B-C50C-407E-A947-70E740481C1C}">
                           <a14:useLocalDpi xmlns:a14="http://schemas.microsoft.com/office/drawing/2010/main" val="0"/>
@@ -12588,7 +13204,7 @@
                     <pic:cNvPicPr/>
                   </pic:nvPicPr>
                   <pic:blipFill>
-                    <a:blip r:embed="rId18" cstate="print">
+                    <a:blip r:embed="rId19" cstate="print">
                       <a:extLst>
                         <a:ext uri="{28A0092B-C50C-407E-A947-70E740481C1C}">
                           <a14:useLocalDpi xmlns:a14="http://schemas.microsoft.com/office/drawing/2010/main" val="0"/>
@@ -12730,7 +13346,7 @@
                     <pic:cNvPicPr/>
                   </pic:nvPicPr>
                   <pic:blipFill>
-                    <a:blip r:embed="rId19" cstate="print">
+                    <a:blip r:embed="rId20" cstate="print">
                       <a:extLst>
                         <a:ext uri="{28A0092B-C50C-407E-A947-70E740481C1C}">
                           <a14:useLocalDpi xmlns:a14="http://schemas.microsoft.com/office/drawing/2010/main" val="0"/>
@@ -12790,7 +13406,7 @@
                     <pic:cNvPicPr/>
                   </pic:nvPicPr>
                   <pic:blipFill>
-                    <a:blip r:embed="rId20" cstate="print">
+                    <a:blip r:embed="rId21" cstate="print">
                       <a:extLst>
                         <a:ext uri="{28A0092B-C50C-407E-A947-70E740481C1C}">
                           <a14:useLocalDpi xmlns:a14="http://schemas.microsoft.com/office/drawing/2010/main" val="0"/>
@@ -12898,7 +13514,7 @@
                     <pic:cNvPicPr/>
                   </pic:nvPicPr>
                   <pic:blipFill>
-                    <a:blip r:embed="rId21">
+                    <a:blip r:embed="rId22">
                       <a:extLst>
                         <a:ext uri="{28A0092B-C50C-407E-A947-70E740481C1C}">
                           <a14:useLocalDpi xmlns:a14="http://schemas.microsoft.com/office/drawing/2010/main" val="0"/>
@@ -12971,7 +13587,7 @@
                     <pic:cNvPicPr/>
                   </pic:nvPicPr>
                   <pic:blipFill>
-                    <a:blip r:embed="rId22">
+                    <a:blip r:embed="rId23">
                       <a:extLst>
                         <a:ext uri="{28A0092B-C50C-407E-A947-70E740481C1C}">
                           <a14:useLocalDpi xmlns:a14="http://schemas.microsoft.com/office/drawing/2010/main" val="0"/>
@@ -13029,12 +13645,12 @@
         <w:pStyle w:val="Heading1"/>
         <w:jc w:val="left"/>
       </w:pPr>
-      <w:bookmarkStart w:id="53" w:name="_Toc66707106"/>
+      <w:bookmarkStart w:id="55" w:name="_Toc68440656"/>
       <w:r>
         <w:lastRenderedPageBreak/>
         <w:t>5.2 Work to be done</w:t>
       </w:r>
-      <w:bookmarkEnd w:id="53"/>
+      <w:bookmarkEnd w:id="55"/>
     </w:p>
     <w:p>
       <w:r>
@@ -13077,12 +13693,12 @@
       <w:pPr>
         <w:pStyle w:val="Heading1"/>
       </w:pPr>
-      <w:bookmarkStart w:id="54" w:name="_Toc66707107"/>
+      <w:bookmarkStart w:id="56" w:name="_Toc68440657"/>
       <w:r>
         <w:lastRenderedPageBreak/>
         <w:t>REFERENCES</w:t>
       </w:r>
-      <w:bookmarkEnd w:id="54"/>
+      <w:bookmarkEnd w:id="56"/>
     </w:p>
     <w:p>
       <w:pPr>
@@ -14962,7 +15578,7 @@
           <w:rPr>
             <w:noProof/>
           </w:rPr>
-          <w:t>6</w:t>
+          <w:t>10</w:t>
         </w:r>
         <w:r>
           <w:rPr>
@@ -14973,11 +15589,6 @@
       </w:p>
     </w:sdtContent>
   </w:sdt>
-  <w:p>
-    <w:pPr>
-      <w:pStyle w:val="Footer"/>
-    </w:pPr>
-  </w:p>
 </w:ftr>
 </file>
 
@@ -16240,6 +16851,32 @@
       <w:ind w:left="1920"/>
     </w:pPr>
   </w:style>
+  <w:style w:type="paragraph" w:styleId="Header">
+    <w:name w:val="header"/>
+    <w:basedOn w:val="Normal"/>
+    <w:link w:val="HeaderChar"/>
+    <w:uiPriority w:val="99"/>
+    <w:unhideWhenUsed/>
+    <w:rsid w:val="00061018"/>
+    <w:pPr>
+      <w:tabs>
+        <w:tab w:val="center" w:pos="4680"/>
+        <w:tab w:val="right" w:pos="9360"/>
+      </w:tabs>
+      <w:spacing w:after="0" w:line="240" w:lineRule="auto"/>
+    </w:pPr>
+  </w:style>
+  <w:style w:type="character" w:customStyle="1" w:styleId="HeaderChar">
+    <w:name w:val="Header Char"/>
+    <w:basedOn w:val="DefaultParagraphFont"/>
+    <w:link w:val="Header"/>
+    <w:uiPriority w:val="99"/>
+    <w:rsid w:val="00061018"/>
+    <w:rPr>
+      <w:rFonts w:ascii="Times New Roman" w:hAnsi="Times New Roman"/>
+      <w:sz w:val="24"/>
+    </w:rPr>
+  </w:style>
 </w:styles>
 </file>
 
@@ -16509,7 +17146,7 @@
 </file>
 
 <file path=customXml/itemProps1.xml><?xml version="1.0" encoding="utf-8"?>
-<ds:datastoreItem xmlns:ds="http://schemas.openxmlformats.org/officeDocument/2006/customXml" ds:itemID="{7213FEC6-1885-4BE5-A1B6-CFC9A99A0498}">
+<ds:datastoreItem xmlns:ds="http://schemas.openxmlformats.org/officeDocument/2006/customXml" ds:itemID="{E8DBAB69-DD41-488A-8425-7090E0AD213C}">
   <ds:schemaRefs>
     <ds:schemaRef ds:uri="http://schemas.openxmlformats.org/officeDocument/2006/bibliography"/>
   </ds:schemaRefs>
